--- a/03.Design/UsecaseandActivity.docx
+++ b/03.Design/UsecaseandActivity.docx
@@ -55,7 +55,7 @@
                     </pic:cNvPicPr>
                   </pic:nvPicPr>
                   <pic:blipFill>
-                    <a:blip r:embed="rId7"/>
+                    <a:blip r:embed="rId8"/>
                     <a:stretch>
                       <a:fillRect/>
                     </a:stretch>
@@ -1253,6 +1253,7 @@
           <w:numId w:val="0"/>
         </w:numPr>
       </w:pPr>
+      <w:bookmarkStart w:id="1" w:name="_Hlk143011301"/>
       <w:r>
         <w:t>1 Use-case đăng nhập</w:t>
       </w:r>
@@ -3170,7 +3171,7 @@
                     </pic:cNvPicPr>
                   </pic:nvPicPr>
                   <pic:blipFill>
-                    <a:blip r:embed="rId8"/>
+                    <a:blip r:embed="rId9"/>
                     <a:stretch>
                       <a:fillRect/>
                     </a:stretch>
@@ -3202,19 +3203,6 @@
     </w:p>
     <w:p>
       <w:pPr>
-        <w:pStyle w:val="TableContents"/>
-        <w:numPr>
-          <w:ilvl w:val="0"/>
-          <w:numId w:val="3"/>
-        </w:numPr>
-        <w:ind w:left="373"/>
-      </w:pPr>
-      <w:r>
-        <w:t>Đăng ký</w:t>
-      </w:r>
-    </w:p>
-    <w:p>
-      <w:pPr>
         <w:pStyle w:val="Heading3"/>
         <w:numPr>
           <w:ilvl w:val="0"/>
@@ -3223,6 +3211,9 @@
       </w:pPr>
       <w:r>
         <w:lastRenderedPageBreak/>
+        <w:t xml:space="preserve">2 </w:t>
+      </w:r>
+      <w:r>
         <w:t>Use-case đăng ký</w:t>
       </w:r>
     </w:p>
@@ -4744,10 +4735,23 @@
         <w:ind w:left="357"/>
       </w:pPr>
       <w:r>
+        <w:lastRenderedPageBreak/>
+        <w:t>Activity Diagram</w:t>
+      </w:r>
+    </w:p>
+    <w:p>
+      <w:pPr>
+        <w:pStyle w:val="Bullet"/>
+        <w:numPr>
+          <w:ilvl w:val="0"/>
+          <w:numId w:val="0"/>
+        </w:numPr>
+        <w:ind w:left="357"/>
+      </w:pPr>
+      <w:r>
         <w:rPr>
           <w:noProof/>
         </w:rPr>
-        <w:lastRenderedPageBreak/>
         <w:drawing>
           <wp:inline distT="0" distB="0" distL="114300" distR="114300" wp14:anchorId="6C008F06" wp14:editId="6C7BD243">
             <wp:extent cx="5271770" cy="4984750"/>
@@ -4766,7 +4770,7 @@
                     </pic:cNvPicPr>
                   </pic:nvPicPr>
                   <pic:blipFill>
-                    <a:blip r:embed="rId9"/>
+                    <a:blip r:embed="rId10"/>
                     <a:stretch>
                       <a:fillRect/>
                     </a:stretch>
@@ -4793,32 +4797,37 @@
     </w:p>
     <w:p>
       <w:pPr>
-        <w:pStyle w:val="Bullet"/>
+        <w:pStyle w:val="Heading3"/>
         <w:numPr>
           <w:ilvl w:val="0"/>
           <w:numId w:val="0"/>
         </w:numPr>
-        <w:ind w:left="357"/>
       </w:pPr>
+      <w:r>
+        <w:t>3</w:t>
+      </w:r>
+      <w:r>
+        <w:t xml:space="preserve"> Use-case </w:t>
+      </w:r>
+      <w:r>
+        <w:t>đ</w:t>
+      </w:r>
+      <w:r>
+        <w:t>ăng xuất</w:t>
+      </w:r>
+    </w:p>
+    <w:p>
+      <w:pPr>
+        <w:pStyle w:val="Bullet"/>
+      </w:pPr>
+      <w:r>
+        <w:t>Đặc tả use-case</w:t>
+      </w:r>
     </w:p>
     <w:p>
       <w:pPr>
         <w:pStyle w:val="TableContents"/>
-        <w:ind w:left="373"/>
       </w:pPr>
-    </w:p>
-    <w:p>
-      <w:pPr>
-        <w:pStyle w:val="TableContents"/>
-        <w:numPr>
-          <w:ilvl w:val="0"/>
-          <w:numId w:val="3"/>
-        </w:numPr>
-        <w:ind w:left="373"/>
-      </w:pPr>
-      <w:r>
-        <w:t>Đăng xuất</w:t>
-      </w:r>
     </w:p>
     <w:tbl>
       <w:tblPr>
@@ -5207,6 +5216,7 @@
               <w:pStyle w:val="TableContents"/>
             </w:pPr>
             <w:r>
+              <w:lastRenderedPageBreak/>
               <w:t>Điều kiện thành công</w:t>
             </w:r>
           </w:p>
@@ -5957,6 +5967,14 @@
         </w:tc>
       </w:tr>
     </w:tbl>
+    <w:p>
+      <w:pPr>
+        <w:pStyle w:val="Bullet"/>
+      </w:pPr>
+      <w:r>
+        <w:t>Activity Diagram</w:t>
+      </w:r>
+    </w:p>
     <w:p>
       <w:pPr>
         <w:pStyle w:val="TableContents"/>
@@ -5990,7 +6008,7 @@
                     </pic:cNvPicPr>
                   </pic:nvPicPr>
                   <pic:blipFill>
-                    <a:blip r:embed="rId10"/>
+                    <a:blip r:embed="rId11"/>
                     <a:stretch>
                       <a:fillRect/>
                     </a:stretch>
@@ -6017,22 +6035,27 @@
     </w:p>
     <w:p>
       <w:pPr>
-        <w:pStyle w:val="TableContents"/>
+        <w:pStyle w:val="Heading3"/>
         <w:numPr>
           <w:ilvl w:val="0"/>
-          <w:numId w:val="3"/>
+          <w:numId w:val="0"/>
         </w:numPr>
+      </w:pPr>
+      <w:r>
+        <w:t>4</w:t>
+      </w:r>
+      <w:r>
+        <w:t xml:space="preserve"> Use-case </w:t>
+      </w:r>
+      <w:r>
+        <w:t>quên mật khẩu tài khoản</w:t>
+      </w:r>
+    </w:p>
+    <w:p>
+      <w:pPr>
+        <w:pStyle w:val="TableContents"/>
         <w:ind w:left="373"/>
       </w:pPr>
-      <w:r>
-        <w:rPr>
-          <w:lang w:val="vi-VN"/>
-        </w:rPr>
-        <w:t>Quên</w:t>
-      </w:r>
-      <w:r>
-        <w:t xml:space="preserve"> mật khẩu tài khoản</w:t>
-      </w:r>
     </w:p>
     <w:tbl>
       <w:tblPr>
@@ -6141,6 +6164,7 @@
               <w:pStyle w:val="TableContents"/>
             </w:pPr>
             <w:r>
+              <w:lastRenderedPageBreak/>
               <w:t>Tên use-case</w:t>
             </w:r>
           </w:p>
@@ -6371,7 +6395,6 @@
               <w:pStyle w:val="TableContents"/>
             </w:pPr>
             <w:r>
-              <w:lastRenderedPageBreak/>
               <w:t>Điều kiện tiên quyết</w:t>
             </w:r>
           </w:p>
@@ -7874,12 +7897,49 @@
               <w:t>người dùng</w:t>
             </w:r>
             <w:r>
-              <w:t xml:space="preserve"> nhập sai thông tin bắt buộc, hệ thống hiển thị thông báo trường dữ liệu không hợp lệ trên trang đổi mật khẩu.</w:t>
+              <w:t xml:space="preserve"> nhập sai thông tin bắt buộc, hệ thống hiển thị thông báo trường dữ liệu không </w:t>
+            </w:r>
+            <w:r>
+              <w:lastRenderedPageBreak/>
+              <w:t>hợp lệ trên trang đổi mật khẩu.</w:t>
             </w:r>
           </w:p>
         </w:tc>
       </w:tr>
     </w:tbl>
+    <w:p>
+      <w:pPr>
+        <w:pStyle w:val="Bullet"/>
+      </w:pPr>
+      <w:r>
+        <w:lastRenderedPageBreak/>
+        <w:t>Activity Diagram</w:t>
+      </w:r>
+    </w:p>
+    <w:p>
+      <w:pPr>
+        <w:pStyle w:val="TableContents"/>
+        <w:ind w:left="373"/>
+      </w:pPr>
+    </w:p>
+    <w:p>
+      <w:pPr>
+        <w:pStyle w:val="TableContents"/>
+        <w:ind w:left="373"/>
+      </w:pPr>
+    </w:p>
+    <w:p>
+      <w:pPr>
+        <w:pStyle w:val="TableContents"/>
+        <w:ind w:left="373"/>
+      </w:pPr>
+    </w:p>
+    <w:p>
+      <w:pPr>
+        <w:pStyle w:val="TableContents"/>
+        <w:ind w:left="373"/>
+      </w:pPr>
+    </w:p>
     <w:p>
       <w:pPr>
         <w:pStyle w:val="TableContents"/>
@@ -7895,7 +7955,6 @@
         <w:rPr>
           <w:noProof/>
         </w:rPr>
-        <w:lastRenderedPageBreak/>
         <w:drawing>
           <wp:inline distT="0" distB="0" distL="114300" distR="114300" wp14:anchorId="40E4271F" wp14:editId="0BBDB38C">
             <wp:extent cx="5273040" cy="6315710"/>
@@ -7914,7 +7973,7 @@
                     </pic:cNvPicPr>
                   </pic:nvPicPr>
                   <pic:blipFill>
-                    <a:blip r:embed="rId11"/>
+                    <a:blip r:embed="rId12"/>
                     <a:stretch>
                       <a:fillRect/>
                     </a:stretch>
@@ -7939,6 +7998,30 @@
         </w:drawing>
       </w:r>
     </w:p>
+    <w:p>
+      <w:pPr>
+        <w:pStyle w:val="Heading3"/>
+        <w:numPr>
+          <w:ilvl w:val="0"/>
+          <w:numId w:val="0"/>
+        </w:numPr>
+      </w:pPr>
+      <w:r>
+        <w:t>5</w:t>
+      </w:r>
+      <w:r>
+        <w:t xml:space="preserve"> Use-case </w:t>
+      </w:r>
+      <w:r>
+        <w:t>Xóa tài khoản</w:t>
+      </w:r>
+    </w:p>
+    <w:p>
+      <w:pPr>
+        <w:pStyle w:val="TableContents"/>
+        <w:ind w:left="373"/>
+      </w:pPr>
+    </w:p>
     <w:tbl>
       <w:tblPr>
         <w:tblW w:w="0" w:type="auto"/>
@@ -7992,7 +8075,7 @@
         </w:tc>
         <w:tc>
           <w:tcPr>
-            <w:tcW w:w="7754" w:type="dxa"/>
+            <w:tcW w:w="6988" w:type="dxa"/>
             <w:gridSpan w:val="3"/>
             <w:tcBorders>
               <w:top w:val="single" w:sz="4" w:space="0" w:color="000000"/>
@@ -8060,6 +8143,7 @@
               </w:rPr>
             </w:pPr>
             <w:r>
+              <w:lastRenderedPageBreak/>
               <w:t xml:space="preserve">Tên </w:t>
             </w:r>
             <w:r>
@@ -8072,7 +8156,7 @@
         </w:tc>
         <w:tc>
           <w:tcPr>
-            <w:tcW w:w="7754" w:type="dxa"/>
+            <w:tcW w:w="6988" w:type="dxa"/>
             <w:gridSpan w:val="3"/>
             <w:tcBorders>
               <w:top w:val="single" w:sz="4" w:space="0" w:color="000000"/>
@@ -8141,7 +8225,7 @@
         </w:tc>
         <w:tc>
           <w:tcPr>
-            <w:tcW w:w="7754" w:type="dxa"/>
+            <w:tcW w:w="6988" w:type="dxa"/>
             <w:gridSpan w:val="3"/>
             <w:tcBorders>
               <w:top w:val="single" w:sz="4" w:space="0" w:color="000000"/>
@@ -8210,7 +8294,7 @@
         </w:tc>
         <w:tc>
           <w:tcPr>
-            <w:tcW w:w="7754" w:type="dxa"/>
+            <w:tcW w:w="6988" w:type="dxa"/>
             <w:gridSpan w:val="3"/>
             <w:tcBorders>
               <w:top w:val="single" w:sz="4" w:space="0" w:color="000000"/>
@@ -8276,7 +8360,7 @@
         </w:tc>
         <w:tc>
           <w:tcPr>
-            <w:tcW w:w="7754" w:type="dxa"/>
+            <w:tcW w:w="6988" w:type="dxa"/>
             <w:gridSpan w:val="3"/>
             <w:tcBorders>
               <w:top w:val="single" w:sz="4" w:space="0" w:color="000000"/>
@@ -8348,7 +8432,7 @@
         </w:tc>
         <w:tc>
           <w:tcPr>
-            <w:tcW w:w="7754" w:type="dxa"/>
+            <w:tcW w:w="6988" w:type="dxa"/>
             <w:gridSpan w:val="3"/>
             <w:tcBorders>
               <w:top w:val="single" w:sz="4" w:space="0" w:color="000000"/>
@@ -8414,7 +8498,7 @@
         </w:tc>
         <w:tc>
           <w:tcPr>
-            <w:tcW w:w="7754" w:type="dxa"/>
+            <w:tcW w:w="6988" w:type="dxa"/>
             <w:gridSpan w:val="3"/>
             <w:tcBorders>
               <w:top w:val="single" w:sz="4" w:space="0" w:color="000000"/>
@@ -8481,14 +8565,13 @@
               <w:rPr>
                 <w:shd w:val="clear" w:color="auto" w:fill="FFFFFF"/>
               </w:rPr>
-              <w:lastRenderedPageBreak/>
               <w:t>Luồng sự kiện</w:t>
             </w:r>
           </w:p>
         </w:tc>
         <w:tc>
           <w:tcPr>
-            <w:tcW w:w="268" w:type="dxa"/>
+            <w:tcW w:w="589" w:type="dxa"/>
             <w:tcBorders>
               <w:top w:val="single" w:sz="4" w:space="0" w:color="000000"/>
               <w:left w:val="single" w:sz="4" w:space="0" w:color="000000"/>
@@ -8611,7 +8694,7 @@
         </w:tc>
         <w:tc>
           <w:tcPr>
-            <w:tcW w:w="268" w:type="dxa"/>
+            <w:tcW w:w="589" w:type="dxa"/>
             <w:tcBorders>
               <w:top w:val="single" w:sz="4" w:space="0" w:color="000000"/>
               <w:left w:val="single" w:sz="4" w:space="0" w:color="000000"/>
@@ -8725,7 +8808,7 @@
         </w:tc>
         <w:tc>
           <w:tcPr>
-            <w:tcW w:w="268" w:type="dxa"/>
+            <w:tcW w:w="589" w:type="dxa"/>
             <w:tcBorders>
               <w:top w:val="single" w:sz="4" w:space="0" w:color="000000"/>
               <w:left w:val="single" w:sz="4" w:space="0" w:color="000000"/>
@@ -8839,7 +8922,7 @@
         </w:tc>
         <w:tc>
           <w:tcPr>
-            <w:tcW w:w="268" w:type="dxa"/>
+            <w:tcW w:w="589" w:type="dxa"/>
             <w:tcBorders>
               <w:top w:val="single" w:sz="4" w:space="0" w:color="000000"/>
               <w:left w:val="single" w:sz="4" w:space="0" w:color="000000"/>
@@ -8962,7 +9045,7 @@
         </w:tc>
         <w:tc>
           <w:tcPr>
-            <w:tcW w:w="268" w:type="dxa"/>
+            <w:tcW w:w="589" w:type="dxa"/>
             <w:tcBorders>
               <w:top w:val="single" w:sz="4" w:space="0" w:color="000000"/>
               <w:left w:val="single" w:sz="4" w:space="0" w:color="000000"/>
@@ -9087,7 +9170,7 @@
         </w:tc>
         <w:tc>
           <w:tcPr>
-            <w:tcW w:w="268" w:type="dxa"/>
+            <w:tcW w:w="589" w:type="dxa"/>
             <w:tcBorders>
               <w:top w:val="single" w:sz="4" w:space="0" w:color="000000"/>
               <w:left w:val="single" w:sz="4" w:space="0" w:color="000000"/>
@@ -9219,7 +9302,7 @@
         </w:tc>
         <w:tc>
           <w:tcPr>
-            <w:tcW w:w="268" w:type="dxa"/>
+            <w:tcW w:w="589" w:type="dxa"/>
             <w:tcBorders>
               <w:top w:val="single" w:sz="4" w:space="0" w:color="000000"/>
               <w:left w:val="single" w:sz="4" w:space="0" w:color="000000"/>
@@ -9333,7 +9416,7 @@
         </w:tc>
         <w:tc>
           <w:tcPr>
-            <w:tcW w:w="268" w:type="dxa"/>
+            <w:tcW w:w="589" w:type="dxa"/>
             <w:tcBorders>
               <w:top w:val="single" w:sz="4" w:space="0" w:color="000000"/>
               <w:left w:val="single" w:sz="4" w:space="0" w:color="000000"/>
@@ -9423,6 +9506,14 @@
         </w:tc>
       </w:tr>
     </w:tbl>
+    <w:p>
+      <w:pPr>
+        <w:pStyle w:val="Bullet"/>
+      </w:pPr>
+      <w:r>
+        <w:t>Activity Diagram</w:t>
+      </w:r>
+    </w:p>
     <w:p>
       <w:pPr>
         <w:pStyle w:val="TableContents"/>
@@ -9438,6 +9529,7 @@
         <w:rPr>
           <w:noProof/>
         </w:rPr>
+        <w:lastRenderedPageBreak/>
         <w:drawing>
           <wp:inline distT="0" distB="0" distL="114300" distR="114300" wp14:anchorId="079DA8D3" wp14:editId="46626B83">
             <wp:extent cx="5273675" cy="3771900"/>
@@ -9456,7 +9548,7 @@
                     </pic:cNvPicPr>
                   </pic:nvPicPr>
                   <pic:blipFill>
-                    <a:blip r:embed="rId12"/>
+                    <a:blip r:embed="rId13"/>
                     <a:stretch>
                       <a:fillRect/>
                     </a:stretch>
@@ -9480,6 +9572,30 @@
           </wp:inline>
         </w:drawing>
       </w:r>
+    </w:p>
+    <w:p>
+      <w:pPr>
+        <w:pStyle w:val="Heading3"/>
+        <w:numPr>
+          <w:ilvl w:val="0"/>
+          <w:numId w:val="0"/>
+        </w:numPr>
+      </w:pPr>
+      <w:r>
+        <w:t>6</w:t>
+      </w:r>
+      <w:r>
+        <w:t xml:space="preserve"> Use-case </w:t>
+      </w:r>
+      <w:r>
+        <w:t>Thêm sách</w:t>
+      </w:r>
+    </w:p>
+    <w:p>
+      <w:pPr>
+        <w:pStyle w:val="TableContents"/>
+        <w:ind w:left="13"/>
+      </w:pPr>
     </w:p>
     <w:p>
       <w:pPr>
@@ -9574,7 +9690,10 @@
               <w:pStyle w:val="TableContents"/>
             </w:pPr>
             <w:r>
-              <w:t>05</w:t>
+              <w:t>0</w:t>
+            </w:r>
+            <w:r>
+              <w:t>6</w:t>
             </w:r>
           </w:p>
         </w:tc>
@@ -9772,7 +9891,6 @@
               <w:pStyle w:val="TableContents"/>
             </w:pPr>
             <w:r>
-              <w:lastRenderedPageBreak/>
               <w:t>Điều kiện kích hoạt</w:t>
             </w:r>
           </w:p>
@@ -10910,6 +11028,14 @@
         <w:pStyle w:val="TableContents"/>
         <w:ind w:left="373"/>
       </w:pPr>
+    </w:p>
+    <w:p>
+      <w:pPr>
+        <w:pStyle w:val="Bullet"/>
+      </w:pPr>
+      <w:r>
+        <w:t>Activity Diagram</w:t>
+      </w:r>
     </w:p>
     <w:p>
       <w:pPr>
@@ -10926,7 +11052,6 @@
         <w:rPr>
           <w:noProof/>
         </w:rPr>
-        <w:lastRenderedPageBreak/>
         <w:drawing>
           <wp:inline distT="0" distB="0" distL="114300" distR="114300" wp14:anchorId="48C357A8" wp14:editId="0906A46C">
             <wp:extent cx="5271135" cy="4495800"/>
@@ -10945,7 +11070,7 @@
                     </pic:cNvPicPr>
                   </pic:nvPicPr>
                   <pic:blipFill>
-                    <a:blip r:embed="rId13"/>
+                    <a:blip r:embed="rId14"/>
                     <a:stretch>
                       <a:fillRect/>
                     </a:stretch>
@@ -10972,26 +11097,26 @@
     </w:p>
     <w:p>
       <w:pPr>
-        <w:pStyle w:val="TableContents"/>
+        <w:pStyle w:val="Heading3"/>
         <w:numPr>
           <w:ilvl w:val="0"/>
-          <w:numId w:val="3"/>
+          <w:numId w:val="0"/>
         </w:numPr>
-        <w:ind w:left="373"/>
       </w:pPr>
       <w:r>
-        <w:rPr>
-          <w:lang w:val="vi-VN"/>
-        </w:rPr>
-        <w:t>Sửa</w:t>
+        <w:t>7</w:t>
       </w:r>
       <w:r>
-        <w:t xml:space="preserve"> sách</w:t>
+        <w:t xml:space="preserve"> Use-case </w:t>
+      </w:r>
+      <w:r>
+        <w:t>Sửa sách</w:t>
       </w:r>
     </w:p>
     <w:p>
       <w:pPr>
         <w:pStyle w:val="0BANG"/>
+        <w:jc w:val="left"/>
       </w:pPr>
     </w:p>
     <w:tbl>
@@ -11062,7 +11187,10 @@
               <w:pStyle w:val="TableContents"/>
             </w:pPr>
             <w:r>
-              <w:t>06</w:t>
+              <w:t>0</w:t>
+            </w:r>
+            <w:r>
+              <w:t>7</w:t>
             </w:r>
           </w:p>
         </w:tc>
@@ -11092,6 +11220,7 @@
               <w:pStyle w:val="TableContents"/>
             </w:pPr>
             <w:r>
+              <w:lastRenderedPageBreak/>
               <w:t>Tên use-case</w:t>
             </w:r>
           </w:p>
@@ -12397,6 +12526,14 @@
         <w:pStyle w:val="TableContents"/>
         <w:ind w:left="373"/>
       </w:pPr>
+    </w:p>
+    <w:p>
+      <w:pPr>
+        <w:pStyle w:val="Bullet"/>
+      </w:pPr>
+      <w:r>
+        <w:t>Activity Diagram</w:t>
+      </w:r>
     </w:p>
     <w:p>
       <w:pPr>
@@ -12413,6 +12550,7 @@
         <w:rPr>
           <w:noProof/>
         </w:rPr>
+        <w:lastRenderedPageBreak/>
         <w:drawing>
           <wp:inline distT="0" distB="0" distL="114300" distR="114300" wp14:anchorId="5EDE7549" wp14:editId="17465840">
             <wp:extent cx="5271770" cy="4481195"/>
@@ -12431,7 +12569,7 @@
                     </pic:cNvPicPr>
                   </pic:nvPicPr>
                   <pic:blipFill>
-                    <a:blip r:embed="rId14"/>
+                    <a:blip r:embed="rId15"/>
                     <a:stretch>
                       <a:fillRect/>
                     </a:stretch>
@@ -12455,6 +12593,30 @@
           </wp:inline>
         </w:drawing>
       </w:r>
+    </w:p>
+    <w:p>
+      <w:pPr>
+        <w:pStyle w:val="Heading3"/>
+        <w:numPr>
+          <w:ilvl w:val="0"/>
+          <w:numId w:val="0"/>
+        </w:numPr>
+      </w:pPr>
+      <w:r>
+        <w:t>8</w:t>
+      </w:r>
+      <w:r>
+        <w:t xml:space="preserve"> Use-case </w:t>
+      </w:r>
+      <w:r>
+        <w:t>Xóa sách</w:t>
+      </w:r>
+    </w:p>
+    <w:p>
+      <w:pPr>
+        <w:pStyle w:val="TableContents"/>
+        <w:ind w:left="373"/>
+      </w:pPr>
     </w:p>
     <w:p>
       <w:pPr>
@@ -12522,7 +12684,6 @@
               <w:pStyle w:val="TableContents"/>
             </w:pPr>
             <w:r>
-              <w:lastRenderedPageBreak/>
               <w:t>Mã use-case</w:t>
             </w:r>
           </w:p>
@@ -12549,7 +12710,10 @@
               <w:pStyle w:val="TableContents"/>
             </w:pPr>
             <w:r>
-              <w:t>07</w:t>
+              <w:t>0</w:t>
+            </w:r>
+            <w:r>
+              <w:t>8</w:t>
             </w:r>
           </w:p>
         </w:tc>
@@ -13716,6 +13880,14 @@
         </w:tc>
       </w:tr>
     </w:tbl>
+    <w:p>
+      <w:pPr>
+        <w:pStyle w:val="Bullet"/>
+      </w:pPr>
+      <w:r>
+        <w:t>Activity Diagram</w:t>
+      </w:r>
+    </w:p>
     <w:p>
       <w:pPr>
         <w:pStyle w:val="0NOIDUNG"/>
@@ -13724,18 +13896,16 @@
     </w:p>
     <w:p>
       <w:pPr>
-        <w:pStyle w:val="TableContents"/>
+        <w:pStyle w:val="Heading3"/>
         <w:numPr>
           <w:ilvl w:val="0"/>
-          <w:numId w:val="3"/>
+          <w:numId w:val="0"/>
         </w:numPr>
-        <w:ind w:left="373"/>
       </w:pPr>
       <w:r>
         <w:rPr>
           <w:noProof/>
         </w:rPr>
-        <w:lastRenderedPageBreak/>
         <w:drawing>
           <wp:inline distT="0" distB="0" distL="114300" distR="114300" wp14:anchorId="00B443DB" wp14:editId="1E9BC94E">
             <wp:extent cx="5267325" cy="3785870"/>
@@ -13754,7 +13924,7 @@
                     </pic:cNvPicPr>
                   </pic:nvPicPr>
                   <pic:blipFill>
-                    <a:blip r:embed="rId15"/>
+                    <a:blip r:embed="rId16"/>
                     <a:stretch>
                       <a:fillRect/>
                     </a:stretch>
@@ -13782,15 +13952,22 @@
         <w:br w:type="page"/>
       </w:r>
       <w:r>
-        <w:rPr>
-          <w:lang w:val="vi-VN"/>
-        </w:rPr>
         <w:lastRenderedPageBreak/>
-        <w:t>Tìm kiếm</w:t>
+        <w:t>9</w:t>
       </w:r>
       <w:r>
-        <w:t xml:space="preserve"> </w:t>
+        <w:t xml:space="preserve"> Use-case đăng xuất</w:t>
       </w:r>
+    </w:p>
+    <w:p>
+      <w:pPr>
+        <w:pStyle w:val="TableContents"/>
+        <w:numPr>
+          <w:ilvl w:val="0"/>
+          <w:numId w:val="3"/>
+        </w:numPr>
+        <w:ind w:left="373"/>
+      </w:pPr>
     </w:p>
     <w:tbl>
       <w:tblPr>
@@ -13867,7 +14044,10 @@
               </w:rPr>
             </w:pPr>
             <w:r>
-              <w:t>27</w:t>
+              <w:rPr>
+                <w:sz w:val="24"/>
+              </w:rPr>
+              <w:t>09</w:t>
             </w:r>
           </w:p>
         </w:tc>
@@ -14857,6 +15037,38 @@
         </w:tc>
       </w:tr>
     </w:tbl>
+    <w:p>
+      <w:pPr>
+        <w:pStyle w:val="TableContents"/>
+        <w:ind w:left="13"/>
+      </w:pPr>
+    </w:p>
+    <w:p>
+      <w:pPr>
+        <w:pStyle w:val="TableContents"/>
+        <w:ind w:left="13"/>
+      </w:pPr>
+    </w:p>
+    <w:p>
+      <w:pPr>
+        <w:pStyle w:val="TableContents"/>
+        <w:ind w:left="13"/>
+      </w:pPr>
+    </w:p>
+    <w:p>
+      <w:pPr>
+        <w:pStyle w:val="TableContents"/>
+        <w:ind w:left="13"/>
+      </w:pPr>
+    </w:p>
+    <w:p>
+      <w:pPr>
+        <w:pStyle w:val="Bullet"/>
+      </w:pPr>
+      <w:r>
+        <w:t>Activity Diagram</w:t>
+      </w:r>
+    </w:p>
     <w:p>
       <w:pPr>
         <w:pStyle w:val="TableContents"/>
@@ -14890,7 +15102,7 @@
                     </pic:cNvPicPr>
                   </pic:nvPicPr>
                   <pic:blipFill>
-                    <a:blip r:embed="rId16"/>
+                    <a:blip r:embed="rId17"/>
                     <a:stretch>
                       <a:fillRect/>
                     </a:stretch>
@@ -14915,39 +15127,23 @@
         </w:drawing>
       </w:r>
     </w:p>
-    <w:p/>
     <w:p>
       <w:pPr>
-        <w:pStyle w:val="TableContents"/>
+        <w:pStyle w:val="Heading3"/>
         <w:numPr>
           <w:ilvl w:val="0"/>
-          <w:numId w:val="3"/>
+          <w:numId w:val="0"/>
         </w:numPr>
-        <w:ind w:left="373"/>
       </w:pPr>
       <w:r>
-        <w:rPr>
-          <w:lang w:val="vi-VN"/>
-        </w:rPr>
-        <w:t>Thêm</w:t>
+        <w:t>10</w:t>
       </w:r>
       <w:r>
-        <w:t xml:space="preserve"> </w:t>
+        <w:t xml:space="preserve"> Use-case </w:t>
       </w:r>
       <w:r>
-        <w:rPr>
-          <w:lang w:val="vi-VN"/>
-        </w:rPr>
-        <w:t xml:space="preserve">đánh giá </w:t>
+        <w:t>Thêm đánh giá sách</w:t>
       </w:r>
-      <w:r>
-        <w:t>sách</w:t>
-      </w:r>
-    </w:p>
-    <w:p>
-      <w:pPr>
-        <w:pStyle w:val="0BANG"/>
-      </w:pPr>
     </w:p>
     <w:tbl>
       <w:tblPr>
@@ -15017,7 +15213,10 @@
               <w:pStyle w:val="TableContents"/>
             </w:pPr>
             <w:r>
-              <w:t>05</w:t>
+              <w:t>1</w:t>
+            </w:r>
+            <w:r>
+              <w:t>0</w:t>
             </w:r>
           </w:p>
         </w:tc>
@@ -16277,30 +16476,20 @@
     </w:p>
     <w:p>
       <w:pPr>
-        <w:pStyle w:val="TableContents"/>
+        <w:pStyle w:val="Heading3"/>
         <w:numPr>
           <w:ilvl w:val="0"/>
-          <w:numId w:val="3"/>
+          <w:numId w:val="0"/>
         </w:numPr>
-        <w:ind w:left="373"/>
       </w:pPr>
       <w:r>
-        <w:rPr>
-          <w:lang w:val="vi-VN"/>
-        </w:rPr>
-        <w:t>Sửa</w:t>
+        <w:t>11</w:t>
       </w:r>
       <w:r>
-        <w:t xml:space="preserve"> </w:t>
+        <w:t xml:space="preserve"> Use-case </w:t>
       </w:r>
       <w:r>
-        <w:rPr>
-          <w:lang w:val="vi-VN"/>
-        </w:rPr>
-        <w:t xml:space="preserve">đánh giá </w:t>
-      </w:r>
-      <w:r>
-        <w:t>sách</w:t>
+        <w:t>Sửa đánh giá</w:t>
       </w:r>
     </w:p>
     <w:p>
@@ -16376,7 +16565,7 @@
               <w:pStyle w:val="TableContents"/>
             </w:pPr>
             <w:r>
-              <w:t>06</w:t>
+              <w:t>11</w:t>
             </w:r>
           </w:p>
         </w:tc>
@@ -17735,11 +17924,11 @@
               <w:t>không chọn số sao</w:t>
             </w:r>
             <w:r>
-              <w:t xml:space="preserve">). </w:t>
+              <w:t xml:space="preserve">). Hệ thống hiển thị thông báo trường dữ </w:t>
             </w:r>
             <w:r>
               <w:lastRenderedPageBreak/>
-              <w:t>Hệ thống hiển thị thông báo trường dữ liệu không được để trống tại từng ô dữ liệu bị thiếu</w:t>
+              <w:t>liệu không được để trống tại từng ô dữ liệu bị thiếu</w:t>
             </w:r>
             <w:r>
               <w:rPr>
@@ -17759,21 +17948,20 @@
     </w:p>
     <w:p>
       <w:pPr>
-        <w:pStyle w:val="TableContents"/>
+        <w:pStyle w:val="Heading3"/>
         <w:numPr>
           <w:ilvl w:val="0"/>
-          <w:numId w:val="3"/>
+          <w:numId w:val="0"/>
         </w:numPr>
-        <w:ind w:left="373"/>
       </w:pPr>
       <w:r>
-        <w:rPr>
-          <w:lang w:val="vi-VN"/>
-        </w:rPr>
-        <w:t>Xóa đánh giá</w:t>
+        <w:t>12</w:t>
       </w:r>
       <w:r>
-        <w:t xml:space="preserve"> sách</w:t>
+        <w:t xml:space="preserve"> Use-case </w:t>
+      </w:r>
+      <w:r>
+        <w:t>Xóa đánh giá</w:t>
       </w:r>
     </w:p>
     <w:p>
@@ -17849,7 +18037,7 @@
               <w:pStyle w:val="TableContents"/>
             </w:pPr>
             <w:r>
-              <w:t>07</w:t>
+              <w:t>12</w:t>
             </w:r>
           </w:p>
         </w:tc>
@@ -20937,6 +21125,14 @@
     </w:tbl>
     <w:p>
       <w:pPr>
+        <w:pStyle w:val="Bullet"/>
+      </w:pPr>
+      <w:r>
+        <w:t>Activity Diagram</w:t>
+      </w:r>
+    </w:p>
+    <w:p>
+      <w:pPr>
         <w:rPr>
           <w:lang w:val="vi-VN"/>
         </w:rPr>
@@ -20965,7 +21161,7 @@
                     </pic:cNvPicPr>
                   </pic:nvPicPr>
                   <pic:blipFill>
-                    <a:blip r:embed="rId17">
+                    <a:blip r:embed="rId18">
                       <a:extLst>
                         <a:ext uri="{28A0092B-C50C-407E-A947-70E740481C1C}">
                           <a14:useLocalDpi xmlns:a14="http://schemas.microsoft.com/office/drawing/2010/main" val="0"/>
@@ -20996,6 +21192,13 @@
           </wp:inline>
         </w:drawing>
       </w:r>
+    </w:p>
+    <w:p>
+      <w:pPr>
+        <w:rPr>
+          <w:lang w:val="vi-VN"/>
+        </w:rPr>
+      </w:pPr>
     </w:p>
     <w:p>
       <w:pPr>
@@ -22642,6 +22845,14 @@
     </w:tbl>
     <w:p>
       <w:pPr>
+        <w:pStyle w:val="Bullet"/>
+      </w:pPr>
+      <w:r>
+        <w:t>Activity Diagram</w:t>
+      </w:r>
+    </w:p>
+    <w:p>
+      <w:pPr>
         <w:rPr>
           <w:lang w:val="vi-VN"/>
         </w:rPr>
@@ -22651,6 +22862,7 @@
           <w:noProof/>
           <w:lang w:val="vi-VN"/>
         </w:rPr>
+        <w:lastRenderedPageBreak/>
         <w:drawing>
           <wp:inline distT="0" distB="0" distL="0" distR="0" wp14:anchorId="3CC4AD4F" wp14:editId="6039887D">
             <wp:extent cx="5928360" cy="5059680"/>
@@ -22669,7 +22881,7 @@
                     </pic:cNvPicPr>
                   </pic:nvPicPr>
                   <pic:blipFill>
-                    <a:blip r:embed="rId18">
+                    <a:blip r:embed="rId19">
                       <a:extLst>
                         <a:ext uri="{28A0092B-C50C-407E-A947-70E740481C1C}">
                           <a14:useLocalDpi xmlns:a14="http://schemas.microsoft.com/office/drawing/2010/main" val="0"/>
@@ -22714,7 +22926,6 @@
           <w:b/>
           <w:bCs/>
         </w:rPr>
-        <w:lastRenderedPageBreak/>
         <w:t>15</w:t>
       </w:r>
       <w:r>
@@ -24407,6 +24618,14 @@
     </w:tbl>
     <w:p>
       <w:pPr>
+        <w:pStyle w:val="Bullet"/>
+      </w:pPr>
+      <w:r>
+        <w:t>Activity Diagram</w:t>
+      </w:r>
+    </w:p>
+    <w:p>
+      <w:pPr>
         <w:rPr>
           <w:b/>
           <w:bCs/>
@@ -24420,7 +24639,6 @@
           <w:noProof/>
           <w:lang w:val="vi-VN"/>
         </w:rPr>
-        <w:lastRenderedPageBreak/>
         <w:drawing>
           <wp:inline distT="0" distB="0" distL="0" distR="0" wp14:anchorId="1A36069E" wp14:editId="25A8A1C2">
             <wp:extent cx="5486400" cy="4023360"/>
@@ -24439,7 +24657,7 @@
                     </pic:cNvPicPr>
                   </pic:nvPicPr>
                   <pic:blipFill>
-                    <a:blip r:embed="rId19">
+                    <a:blip r:embed="rId20">
                       <a:extLst>
                         <a:ext uri="{28A0092B-C50C-407E-A947-70E740481C1C}">
                           <a14:useLocalDpi xmlns:a14="http://schemas.microsoft.com/office/drawing/2010/main" val="0"/>
@@ -24471,1566 +24689,6 @@
         </w:drawing>
       </w:r>
     </w:p>
-    <w:p>
-      <w:pPr>
-        <w:rPr>
-          <w:b/>
-          <w:bCs/>
-          <w:lang w:val="vi-VN"/>
-        </w:rPr>
-      </w:pPr>
-      <w:r>
-        <w:rPr>
-          <w:b/>
-          <w:bCs/>
-          <w:lang w:val="vi-VN"/>
-        </w:rPr>
-        <w:t xml:space="preserve">16. Tìm kiếm thể loại  </w:t>
-      </w:r>
-    </w:p>
-    <w:tbl>
-      <w:tblPr>
-        <w:tblW w:w="8904" w:type="dxa"/>
-        <w:tblCellMar>
-          <w:top w:w="15" w:type="dxa"/>
-          <w:left w:w="15" w:type="dxa"/>
-          <w:bottom w:w="15" w:type="dxa"/>
-          <w:right w:w="15" w:type="dxa"/>
-        </w:tblCellMar>
-        <w:tblLook w:val="04A0" w:firstRow="1" w:lastRow="0" w:firstColumn="1" w:lastColumn="0" w:noHBand="0" w:noVBand="1"/>
-      </w:tblPr>
-      <w:tblGrid>
-        <w:gridCol w:w="1958"/>
-        <w:gridCol w:w="581"/>
-        <w:gridCol w:w="2766"/>
-        <w:gridCol w:w="3599"/>
-      </w:tblGrid>
-      <w:tr>
-        <w:trPr>
-          <w:trHeight w:val="340"/>
-        </w:trPr>
-        <w:tc>
-          <w:tcPr>
-            <w:tcW w:w="1958" w:type="dxa"/>
-            <w:tcBorders>
-              <w:top w:val="single" w:sz="4" w:space="0" w:color="000000"/>
-              <w:left w:val="single" w:sz="4" w:space="0" w:color="000000"/>
-              <w:bottom w:val="single" w:sz="4" w:space="0" w:color="000000"/>
-              <w:right w:val="single" w:sz="4" w:space="0" w:color="000000"/>
-            </w:tcBorders>
-            <w:tcMar>
-              <w:top w:w="28" w:type="dxa"/>
-              <w:left w:w="115" w:type="dxa"/>
-              <w:bottom w:w="28" w:type="dxa"/>
-              <w:right w:w="115" w:type="dxa"/>
-            </w:tcMar>
-            <w:vAlign w:val="center"/>
-            <w:hideMark/>
-          </w:tcPr>
-          <w:p>
-            <w:pPr>
-              <w:pStyle w:val="TableContents"/>
-              <w:rPr>
-                <w:sz w:val="24"/>
-                <w:szCs w:val="24"/>
-              </w:rPr>
-            </w:pPr>
-            <w:r>
-              <w:t>Mã Usecase</w:t>
-            </w:r>
-          </w:p>
-        </w:tc>
-        <w:tc>
-          <w:tcPr>
-            <w:tcW w:w="6946" w:type="dxa"/>
-            <w:gridSpan w:val="3"/>
-            <w:tcBorders>
-              <w:top w:val="single" w:sz="4" w:space="0" w:color="000000"/>
-              <w:left w:val="single" w:sz="4" w:space="0" w:color="000000"/>
-              <w:bottom w:val="single" w:sz="4" w:space="0" w:color="000000"/>
-              <w:right w:val="single" w:sz="4" w:space="0" w:color="000000"/>
-            </w:tcBorders>
-            <w:tcMar>
-              <w:top w:w="28" w:type="dxa"/>
-              <w:left w:w="115" w:type="dxa"/>
-              <w:bottom w:w="28" w:type="dxa"/>
-              <w:right w:w="115" w:type="dxa"/>
-            </w:tcMar>
-            <w:vAlign w:val="center"/>
-            <w:hideMark/>
-          </w:tcPr>
-          <w:p>
-            <w:pPr>
-              <w:pStyle w:val="TableContents"/>
-              <w:rPr>
-                <w:sz w:val="24"/>
-                <w:szCs w:val="24"/>
-              </w:rPr>
-            </w:pPr>
-            <w:r>
-              <w:rPr>
-                <w:szCs w:val="24"/>
-              </w:rPr>
-              <w:t>16</w:t>
-            </w:r>
-          </w:p>
-        </w:tc>
-      </w:tr>
-      <w:tr>
-        <w:trPr>
-          <w:trHeight w:val="340"/>
-        </w:trPr>
-        <w:tc>
-          <w:tcPr>
-            <w:tcW w:w="1958" w:type="dxa"/>
-            <w:tcBorders>
-              <w:top w:val="single" w:sz="4" w:space="0" w:color="000000"/>
-              <w:left w:val="single" w:sz="4" w:space="0" w:color="000000"/>
-              <w:bottom w:val="single" w:sz="4" w:space="0" w:color="000000"/>
-              <w:right w:val="single" w:sz="4" w:space="0" w:color="000000"/>
-            </w:tcBorders>
-            <w:tcMar>
-              <w:top w:w="28" w:type="dxa"/>
-              <w:left w:w="115" w:type="dxa"/>
-              <w:bottom w:w="28" w:type="dxa"/>
-              <w:right w:w="115" w:type="dxa"/>
-            </w:tcMar>
-            <w:vAlign w:val="center"/>
-            <w:hideMark/>
-          </w:tcPr>
-          <w:p>
-            <w:pPr>
-              <w:pStyle w:val="TableContents"/>
-              <w:rPr>
-                <w:sz w:val="24"/>
-                <w:szCs w:val="24"/>
-              </w:rPr>
-            </w:pPr>
-            <w:r>
-              <w:t>Tên Usecase</w:t>
-            </w:r>
-          </w:p>
-        </w:tc>
-        <w:tc>
-          <w:tcPr>
-            <w:tcW w:w="6946" w:type="dxa"/>
-            <w:gridSpan w:val="3"/>
-            <w:tcBorders>
-              <w:top w:val="single" w:sz="4" w:space="0" w:color="000000"/>
-              <w:left w:val="single" w:sz="4" w:space="0" w:color="000000"/>
-              <w:bottom w:val="single" w:sz="4" w:space="0" w:color="000000"/>
-              <w:right w:val="single" w:sz="4" w:space="0" w:color="000000"/>
-            </w:tcBorders>
-            <w:tcMar>
-              <w:top w:w="28" w:type="dxa"/>
-              <w:left w:w="115" w:type="dxa"/>
-              <w:bottom w:w="28" w:type="dxa"/>
-              <w:right w:w="115" w:type="dxa"/>
-            </w:tcMar>
-            <w:vAlign w:val="center"/>
-            <w:hideMark/>
-          </w:tcPr>
-          <w:p>
-            <w:pPr>
-              <w:pStyle w:val="TableContents"/>
-              <w:rPr>
-                <w:sz w:val="24"/>
-                <w:szCs w:val="24"/>
-                <w:lang w:val="vi-VN"/>
-              </w:rPr>
-            </w:pPr>
-            <w:r>
-              <w:rPr>
-                <w:szCs w:val="24"/>
-                <w:lang w:val="vi-VN"/>
-              </w:rPr>
-              <w:t>Tìm kiếm thể loại</w:t>
-            </w:r>
-          </w:p>
-        </w:tc>
-      </w:tr>
-      <w:tr>
-        <w:trPr>
-          <w:trHeight w:val="340"/>
-        </w:trPr>
-        <w:tc>
-          <w:tcPr>
-            <w:tcW w:w="1958" w:type="dxa"/>
-            <w:tcBorders>
-              <w:top w:val="single" w:sz="4" w:space="0" w:color="000000"/>
-              <w:left w:val="single" w:sz="4" w:space="0" w:color="000000"/>
-              <w:bottom w:val="single" w:sz="4" w:space="0" w:color="000000"/>
-              <w:right w:val="single" w:sz="4" w:space="0" w:color="000000"/>
-            </w:tcBorders>
-            <w:tcMar>
-              <w:top w:w="28" w:type="dxa"/>
-              <w:left w:w="115" w:type="dxa"/>
-              <w:bottom w:w="28" w:type="dxa"/>
-              <w:right w:w="115" w:type="dxa"/>
-            </w:tcMar>
-            <w:vAlign w:val="center"/>
-            <w:hideMark/>
-          </w:tcPr>
-          <w:p>
-            <w:pPr>
-              <w:pStyle w:val="TableContents"/>
-              <w:rPr>
-                <w:sz w:val="24"/>
-                <w:szCs w:val="24"/>
-              </w:rPr>
-            </w:pPr>
-            <w:r>
-              <w:t>Tác nhân</w:t>
-            </w:r>
-          </w:p>
-        </w:tc>
-        <w:tc>
-          <w:tcPr>
-            <w:tcW w:w="6946" w:type="dxa"/>
-            <w:gridSpan w:val="3"/>
-            <w:tcBorders>
-              <w:top w:val="single" w:sz="4" w:space="0" w:color="000000"/>
-              <w:left w:val="single" w:sz="4" w:space="0" w:color="000000"/>
-              <w:bottom w:val="single" w:sz="4" w:space="0" w:color="000000"/>
-              <w:right w:val="single" w:sz="4" w:space="0" w:color="000000"/>
-            </w:tcBorders>
-            <w:tcMar>
-              <w:top w:w="28" w:type="dxa"/>
-              <w:left w:w="115" w:type="dxa"/>
-              <w:bottom w:w="28" w:type="dxa"/>
-              <w:right w:w="115" w:type="dxa"/>
-            </w:tcMar>
-            <w:vAlign w:val="center"/>
-            <w:hideMark/>
-          </w:tcPr>
-          <w:p>
-            <w:pPr>
-              <w:pStyle w:val="TableContents"/>
-              <w:rPr>
-                <w:sz w:val="24"/>
-                <w:szCs w:val="24"/>
-                <w:lang w:val="vi-VN"/>
-              </w:rPr>
-            </w:pPr>
-            <w:r>
-              <w:rPr>
-                <w:szCs w:val="24"/>
-                <w:lang w:val="vi-VN"/>
-              </w:rPr>
-              <w:t>Người dùng</w:t>
-            </w:r>
-          </w:p>
-        </w:tc>
-      </w:tr>
-      <w:tr>
-        <w:trPr>
-          <w:trHeight w:val="340"/>
-        </w:trPr>
-        <w:tc>
-          <w:tcPr>
-            <w:tcW w:w="1958" w:type="dxa"/>
-            <w:tcBorders>
-              <w:top w:val="single" w:sz="4" w:space="0" w:color="000000"/>
-              <w:left w:val="single" w:sz="4" w:space="0" w:color="000000"/>
-              <w:bottom w:val="single" w:sz="4" w:space="0" w:color="000000"/>
-              <w:right w:val="single" w:sz="4" w:space="0" w:color="000000"/>
-            </w:tcBorders>
-            <w:tcMar>
-              <w:top w:w="28" w:type="dxa"/>
-              <w:left w:w="115" w:type="dxa"/>
-              <w:bottom w:w="28" w:type="dxa"/>
-              <w:right w:w="115" w:type="dxa"/>
-            </w:tcMar>
-            <w:vAlign w:val="center"/>
-            <w:hideMark/>
-          </w:tcPr>
-          <w:p>
-            <w:pPr>
-              <w:pStyle w:val="TableContents"/>
-              <w:rPr>
-                <w:sz w:val="24"/>
-                <w:szCs w:val="24"/>
-              </w:rPr>
-            </w:pPr>
-            <w:r>
-              <w:t>Mô tả</w:t>
-            </w:r>
-          </w:p>
-        </w:tc>
-        <w:tc>
-          <w:tcPr>
-            <w:tcW w:w="6946" w:type="dxa"/>
-            <w:gridSpan w:val="3"/>
-            <w:tcBorders>
-              <w:top w:val="single" w:sz="4" w:space="0" w:color="000000"/>
-              <w:left w:val="single" w:sz="4" w:space="0" w:color="000000"/>
-              <w:bottom w:val="single" w:sz="4" w:space="0" w:color="000000"/>
-              <w:right w:val="single" w:sz="4" w:space="0" w:color="000000"/>
-            </w:tcBorders>
-            <w:tcMar>
-              <w:top w:w="28" w:type="dxa"/>
-              <w:left w:w="115" w:type="dxa"/>
-              <w:bottom w:w="28" w:type="dxa"/>
-              <w:right w:w="115" w:type="dxa"/>
-            </w:tcMar>
-            <w:vAlign w:val="center"/>
-            <w:hideMark/>
-          </w:tcPr>
-          <w:p>
-            <w:pPr>
-              <w:pStyle w:val="TableContents"/>
-              <w:rPr>
-                <w:sz w:val="24"/>
-                <w:szCs w:val="24"/>
-                <w:lang w:val="vi-VN"/>
-              </w:rPr>
-            </w:pPr>
-            <w:r>
-              <w:t>M</w:t>
-            </w:r>
-            <w:r>
-              <w:t>ô tả quá trình tìm kiếm thể loại trong hệ thống. Người dùng có thể tìm kiếm thể loại để xem danh sách các thành phần hoặc dữ liệu liên quan đến thể loại đó.</w:t>
-            </w:r>
-          </w:p>
-        </w:tc>
-      </w:tr>
-      <w:tr>
-        <w:trPr>
-          <w:trHeight w:val="340"/>
-        </w:trPr>
-        <w:tc>
-          <w:tcPr>
-            <w:tcW w:w="1958" w:type="dxa"/>
-            <w:tcBorders>
-              <w:top w:val="single" w:sz="4" w:space="0" w:color="000000"/>
-              <w:left w:val="single" w:sz="4" w:space="0" w:color="000000"/>
-              <w:bottom w:val="single" w:sz="4" w:space="0" w:color="000000"/>
-              <w:right w:val="single" w:sz="4" w:space="0" w:color="000000"/>
-            </w:tcBorders>
-            <w:tcMar>
-              <w:top w:w="28" w:type="dxa"/>
-              <w:left w:w="115" w:type="dxa"/>
-              <w:bottom w:w="28" w:type="dxa"/>
-              <w:right w:w="115" w:type="dxa"/>
-            </w:tcMar>
-            <w:vAlign w:val="center"/>
-            <w:hideMark/>
-          </w:tcPr>
-          <w:p>
-            <w:pPr>
-              <w:pStyle w:val="TableContents"/>
-              <w:rPr>
-                <w:sz w:val="24"/>
-                <w:szCs w:val="24"/>
-              </w:rPr>
-            </w:pPr>
-            <w:r>
-              <w:t>Điều kiện kích hoạt</w:t>
-            </w:r>
-          </w:p>
-        </w:tc>
-        <w:tc>
-          <w:tcPr>
-            <w:tcW w:w="6946" w:type="dxa"/>
-            <w:gridSpan w:val="3"/>
-            <w:tcBorders>
-              <w:top w:val="single" w:sz="4" w:space="0" w:color="000000"/>
-              <w:left w:val="single" w:sz="4" w:space="0" w:color="000000"/>
-              <w:bottom w:val="single" w:sz="4" w:space="0" w:color="000000"/>
-              <w:right w:val="single" w:sz="4" w:space="0" w:color="000000"/>
-            </w:tcBorders>
-            <w:tcMar>
-              <w:top w:w="28" w:type="dxa"/>
-              <w:left w:w="115" w:type="dxa"/>
-              <w:bottom w:w="28" w:type="dxa"/>
-              <w:right w:w="115" w:type="dxa"/>
-            </w:tcMar>
-            <w:vAlign w:val="center"/>
-            <w:hideMark/>
-          </w:tcPr>
-          <w:p>
-            <w:pPr>
-              <w:pStyle w:val="TableContents"/>
-              <w:rPr>
-                <w:szCs w:val="20"/>
-                <w:lang w:val="vi-VN"/>
-              </w:rPr>
-            </w:pPr>
-            <w:r>
-              <w:rPr>
-                <w:szCs w:val="20"/>
-              </w:rPr>
-              <w:t>Người dùng muốn tìm kiếm một thể loại trong hệ thống.</w:t>
-            </w:r>
-          </w:p>
-        </w:tc>
-      </w:tr>
-      <w:tr>
-        <w:trPr>
-          <w:trHeight w:val="340"/>
-        </w:trPr>
-        <w:tc>
-          <w:tcPr>
-            <w:tcW w:w="1958" w:type="dxa"/>
-            <w:tcBorders>
-              <w:top w:val="single" w:sz="4" w:space="0" w:color="000000"/>
-              <w:left w:val="single" w:sz="4" w:space="0" w:color="000000"/>
-              <w:bottom w:val="single" w:sz="4" w:space="0" w:color="000000"/>
-              <w:right w:val="single" w:sz="4" w:space="0" w:color="000000"/>
-            </w:tcBorders>
-            <w:tcMar>
-              <w:top w:w="28" w:type="dxa"/>
-              <w:left w:w="115" w:type="dxa"/>
-              <w:bottom w:w="28" w:type="dxa"/>
-              <w:right w:w="115" w:type="dxa"/>
-            </w:tcMar>
-            <w:vAlign w:val="center"/>
-            <w:hideMark/>
-          </w:tcPr>
-          <w:p>
-            <w:pPr>
-              <w:pStyle w:val="TableContents"/>
-              <w:rPr>
-                <w:sz w:val="24"/>
-                <w:szCs w:val="24"/>
-              </w:rPr>
-            </w:pPr>
-            <w:r>
-              <w:t>Điều kiện tiên quyết</w:t>
-            </w:r>
-          </w:p>
-        </w:tc>
-        <w:tc>
-          <w:tcPr>
-            <w:tcW w:w="6946" w:type="dxa"/>
-            <w:gridSpan w:val="3"/>
-            <w:tcBorders>
-              <w:top w:val="single" w:sz="4" w:space="0" w:color="000000"/>
-              <w:left w:val="single" w:sz="4" w:space="0" w:color="000000"/>
-              <w:bottom w:val="single" w:sz="4" w:space="0" w:color="000000"/>
-              <w:right w:val="single" w:sz="4" w:space="0" w:color="000000"/>
-            </w:tcBorders>
-            <w:tcMar>
-              <w:top w:w="28" w:type="dxa"/>
-              <w:left w:w="115" w:type="dxa"/>
-              <w:bottom w:w="28" w:type="dxa"/>
-              <w:right w:w="115" w:type="dxa"/>
-            </w:tcMar>
-            <w:vAlign w:val="center"/>
-            <w:hideMark/>
-          </w:tcPr>
-          <w:p>
-            <w:pPr>
-              <w:pStyle w:val="TableContents"/>
-              <w:rPr>
-                <w:szCs w:val="20"/>
-              </w:rPr>
-            </w:pPr>
-            <w:r>
-              <w:t>N</w:t>
-            </w:r>
-            <w:r>
-              <w:t>gười dùng đã truy cập vào giao diện tìm kiếm thể loại.</w:t>
-            </w:r>
-          </w:p>
-        </w:tc>
-      </w:tr>
-      <w:tr>
-        <w:trPr>
-          <w:trHeight w:val="340"/>
-        </w:trPr>
-        <w:tc>
-          <w:tcPr>
-            <w:tcW w:w="1958" w:type="dxa"/>
-            <w:tcBorders>
-              <w:top w:val="single" w:sz="4" w:space="0" w:color="000000"/>
-              <w:left w:val="single" w:sz="4" w:space="0" w:color="000000"/>
-              <w:bottom w:val="single" w:sz="4" w:space="0" w:color="000000"/>
-              <w:right w:val="single" w:sz="4" w:space="0" w:color="000000"/>
-            </w:tcBorders>
-            <w:tcMar>
-              <w:top w:w="28" w:type="dxa"/>
-              <w:left w:w="115" w:type="dxa"/>
-              <w:bottom w:w="28" w:type="dxa"/>
-              <w:right w:w="115" w:type="dxa"/>
-            </w:tcMar>
-            <w:vAlign w:val="center"/>
-            <w:hideMark/>
-          </w:tcPr>
-          <w:p>
-            <w:pPr>
-              <w:pStyle w:val="TableContents"/>
-              <w:rPr>
-                <w:sz w:val="24"/>
-                <w:szCs w:val="24"/>
-              </w:rPr>
-            </w:pPr>
-            <w:r>
-              <w:t>Điều kiện thành công</w:t>
-            </w:r>
-          </w:p>
-        </w:tc>
-        <w:tc>
-          <w:tcPr>
-            <w:tcW w:w="6946" w:type="dxa"/>
-            <w:gridSpan w:val="3"/>
-            <w:tcBorders>
-              <w:top w:val="single" w:sz="4" w:space="0" w:color="000000"/>
-              <w:left w:val="single" w:sz="4" w:space="0" w:color="000000"/>
-              <w:bottom w:val="single" w:sz="4" w:space="0" w:color="000000"/>
-              <w:right w:val="single" w:sz="4" w:space="0" w:color="000000"/>
-            </w:tcBorders>
-            <w:tcMar>
-              <w:top w:w="28" w:type="dxa"/>
-              <w:left w:w="115" w:type="dxa"/>
-              <w:bottom w:w="28" w:type="dxa"/>
-              <w:right w:w="115" w:type="dxa"/>
-            </w:tcMar>
-            <w:vAlign w:val="center"/>
-            <w:hideMark/>
-          </w:tcPr>
-          <w:p>
-            <w:pPr>
-              <w:pStyle w:val="TableContents"/>
-              <w:rPr>
-                <w:szCs w:val="20"/>
-              </w:rPr>
-            </w:pPr>
-            <w:r>
-              <w:rPr>
-                <w:szCs w:val="20"/>
-              </w:rPr>
-              <w:t>Hệ thống hiển thị kết quả tìm kiếm cho người dùng, bao gồm danh sách các thành phần hoặc dữ liệu liên quan đến thể loại đã tìm kiếm.</w:t>
-            </w:r>
-          </w:p>
-        </w:tc>
-      </w:tr>
-      <w:tr>
-        <w:tc>
-          <w:tcPr>
-            <w:tcW w:w="1958" w:type="dxa"/>
-            <w:vMerge w:val="restart"/>
-            <w:tcBorders>
-              <w:top w:val="single" w:sz="4" w:space="0" w:color="000000"/>
-              <w:left w:val="single" w:sz="4" w:space="0" w:color="000000"/>
-              <w:right w:val="single" w:sz="4" w:space="0" w:color="000000"/>
-            </w:tcBorders>
-            <w:tcMar>
-              <w:top w:w="28" w:type="dxa"/>
-              <w:left w:w="115" w:type="dxa"/>
-              <w:bottom w:w="28" w:type="dxa"/>
-              <w:right w:w="115" w:type="dxa"/>
-            </w:tcMar>
-            <w:vAlign w:val="center"/>
-            <w:hideMark/>
-          </w:tcPr>
-          <w:p>
-            <w:pPr>
-              <w:pStyle w:val="TableContents"/>
-              <w:rPr>
-                <w:sz w:val="24"/>
-                <w:szCs w:val="24"/>
-              </w:rPr>
-            </w:pPr>
-            <w:r>
-              <w:t>Luồng sự kiện</w:t>
-            </w:r>
-          </w:p>
-        </w:tc>
-        <w:tc>
-          <w:tcPr>
-            <w:tcW w:w="581" w:type="dxa"/>
-            <w:tcBorders>
-              <w:top w:val="single" w:sz="4" w:space="0" w:color="000000"/>
-              <w:left w:val="single" w:sz="4" w:space="0" w:color="000000"/>
-              <w:bottom w:val="single" w:sz="4" w:space="0" w:color="000000"/>
-              <w:right w:val="single" w:sz="4" w:space="0" w:color="000000"/>
-            </w:tcBorders>
-            <w:tcMar>
-              <w:top w:w="28" w:type="dxa"/>
-              <w:left w:w="115" w:type="dxa"/>
-              <w:bottom w:w="28" w:type="dxa"/>
-              <w:right w:w="115" w:type="dxa"/>
-            </w:tcMar>
-            <w:vAlign w:val="center"/>
-            <w:hideMark/>
-          </w:tcPr>
-          <w:p>
-            <w:pPr>
-              <w:pStyle w:val="TableContents"/>
-              <w:rPr>
-                <w:sz w:val="24"/>
-                <w:szCs w:val="24"/>
-              </w:rPr>
-            </w:pPr>
-          </w:p>
-        </w:tc>
-        <w:tc>
-          <w:tcPr>
-            <w:tcW w:w="2766" w:type="dxa"/>
-            <w:tcBorders>
-              <w:top w:val="single" w:sz="4" w:space="0" w:color="000000"/>
-              <w:left w:val="single" w:sz="4" w:space="0" w:color="000000"/>
-              <w:bottom w:val="single" w:sz="4" w:space="0" w:color="000000"/>
-              <w:right w:val="single" w:sz="4" w:space="0" w:color="000000"/>
-            </w:tcBorders>
-            <w:tcMar>
-              <w:top w:w="28" w:type="dxa"/>
-              <w:left w:w="115" w:type="dxa"/>
-              <w:bottom w:w="28" w:type="dxa"/>
-              <w:right w:w="115" w:type="dxa"/>
-            </w:tcMar>
-            <w:vAlign w:val="center"/>
-            <w:hideMark/>
-          </w:tcPr>
-          <w:p>
-            <w:pPr>
-              <w:pStyle w:val="TableContents"/>
-              <w:rPr>
-                <w:sz w:val="24"/>
-                <w:szCs w:val="24"/>
-              </w:rPr>
-            </w:pPr>
-            <w:r>
-              <w:t>Tác nhân</w:t>
-            </w:r>
-          </w:p>
-        </w:tc>
-        <w:tc>
-          <w:tcPr>
-            <w:tcW w:w="3599" w:type="dxa"/>
-            <w:tcBorders>
-              <w:top w:val="single" w:sz="4" w:space="0" w:color="000000"/>
-              <w:left w:val="single" w:sz="4" w:space="0" w:color="000000"/>
-              <w:bottom w:val="single" w:sz="4" w:space="0" w:color="000000"/>
-              <w:right w:val="single" w:sz="4" w:space="0" w:color="000000"/>
-            </w:tcBorders>
-            <w:tcMar>
-              <w:top w:w="28" w:type="dxa"/>
-              <w:left w:w="115" w:type="dxa"/>
-              <w:bottom w:w="28" w:type="dxa"/>
-              <w:right w:w="115" w:type="dxa"/>
-            </w:tcMar>
-            <w:vAlign w:val="center"/>
-            <w:hideMark/>
-          </w:tcPr>
-          <w:p>
-            <w:pPr>
-              <w:pStyle w:val="TableContents"/>
-              <w:rPr>
-                <w:sz w:val="24"/>
-                <w:szCs w:val="24"/>
-              </w:rPr>
-            </w:pPr>
-            <w:r>
-              <w:t>Hệ thống phản hồi</w:t>
-            </w:r>
-          </w:p>
-        </w:tc>
-      </w:tr>
-      <w:tr>
-        <w:trPr>
-          <w:trHeight w:val="624"/>
-        </w:trPr>
-        <w:tc>
-          <w:tcPr>
-            <w:tcW w:w="1958" w:type="dxa"/>
-            <w:vMerge/>
-            <w:tcBorders>
-              <w:left w:val="single" w:sz="4" w:space="0" w:color="000000"/>
-              <w:right w:val="single" w:sz="4" w:space="0" w:color="000000"/>
-            </w:tcBorders>
-            <w:vAlign w:val="center"/>
-            <w:hideMark/>
-          </w:tcPr>
-          <w:p>
-            <w:pPr>
-              <w:pStyle w:val="TableContents"/>
-              <w:rPr>
-                <w:sz w:val="24"/>
-                <w:szCs w:val="24"/>
-              </w:rPr>
-            </w:pPr>
-          </w:p>
-        </w:tc>
-        <w:tc>
-          <w:tcPr>
-            <w:tcW w:w="581" w:type="dxa"/>
-            <w:tcBorders>
-              <w:top w:val="single" w:sz="4" w:space="0" w:color="000000"/>
-              <w:left w:val="single" w:sz="4" w:space="0" w:color="000000"/>
-              <w:bottom w:val="single" w:sz="4" w:space="0" w:color="000000"/>
-              <w:right w:val="single" w:sz="4" w:space="0" w:color="000000"/>
-            </w:tcBorders>
-            <w:tcMar>
-              <w:top w:w="28" w:type="dxa"/>
-              <w:left w:w="115" w:type="dxa"/>
-              <w:bottom w:w="28" w:type="dxa"/>
-              <w:right w:w="115" w:type="dxa"/>
-            </w:tcMar>
-            <w:vAlign w:val="center"/>
-            <w:hideMark/>
-          </w:tcPr>
-          <w:p>
-            <w:pPr>
-              <w:pStyle w:val="TableContents"/>
-              <w:rPr>
-                <w:sz w:val="24"/>
-                <w:szCs w:val="24"/>
-              </w:rPr>
-            </w:pPr>
-            <w:r>
-              <w:rPr>
-                <w:szCs w:val="24"/>
-              </w:rPr>
-              <w:t>1</w:t>
-            </w:r>
-          </w:p>
-        </w:tc>
-        <w:tc>
-          <w:tcPr>
-            <w:tcW w:w="2766" w:type="dxa"/>
-            <w:tcBorders>
-              <w:top w:val="single" w:sz="4" w:space="0" w:color="000000"/>
-              <w:left w:val="single" w:sz="4" w:space="0" w:color="000000"/>
-              <w:bottom w:val="single" w:sz="4" w:space="0" w:color="000000"/>
-              <w:right w:val="single" w:sz="4" w:space="0" w:color="000000"/>
-            </w:tcBorders>
-            <w:tcMar>
-              <w:top w:w="28" w:type="dxa"/>
-              <w:left w:w="115" w:type="dxa"/>
-              <w:bottom w:w="28" w:type="dxa"/>
-              <w:right w:w="115" w:type="dxa"/>
-            </w:tcMar>
-            <w:vAlign w:val="center"/>
-            <w:hideMark/>
-          </w:tcPr>
-          <w:p>
-            <w:pPr>
-              <w:pStyle w:val="TableContents"/>
-              <w:rPr>
-                <w:szCs w:val="20"/>
-              </w:rPr>
-            </w:pPr>
-            <w:r>
-              <w:rPr>
-                <w:szCs w:val="20"/>
-              </w:rPr>
-              <w:t>Người dùng truy cập vào giao diện tìm kiếm thể loại.</w:t>
-            </w:r>
-          </w:p>
-        </w:tc>
-        <w:tc>
-          <w:tcPr>
-            <w:tcW w:w="3599" w:type="dxa"/>
-            <w:tcBorders>
-              <w:top w:val="single" w:sz="4" w:space="0" w:color="000000"/>
-              <w:left w:val="single" w:sz="4" w:space="0" w:color="000000"/>
-              <w:bottom w:val="single" w:sz="4" w:space="0" w:color="000000"/>
-              <w:right w:val="single" w:sz="4" w:space="0" w:color="000000"/>
-            </w:tcBorders>
-            <w:tcMar>
-              <w:top w:w="28" w:type="dxa"/>
-              <w:left w:w="115" w:type="dxa"/>
-              <w:bottom w:w="28" w:type="dxa"/>
-              <w:right w:w="115" w:type="dxa"/>
-            </w:tcMar>
-            <w:vAlign w:val="center"/>
-            <w:hideMark/>
-          </w:tcPr>
-          <w:p>
-            <w:pPr>
-              <w:pStyle w:val="TableContents"/>
-              <w:rPr>
-                <w:sz w:val="24"/>
-                <w:szCs w:val="24"/>
-              </w:rPr>
-            </w:pPr>
-          </w:p>
-        </w:tc>
-      </w:tr>
-      <w:tr>
-        <w:trPr>
-          <w:trHeight w:val="907"/>
-        </w:trPr>
-        <w:tc>
-          <w:tcPr>
-            <w:tcW w:w="1958" w:type="dxa"/>
-            <w:vMerge/>
-            <w:tcBorders>
-              <w:left w:val="single" w:sz="4" w:space="0" w:color="000000"/>
-              <w:right w:val="single" w:sz="4" w:space="0" w:color="000000"/>
-            </w:tcBorders>
-            <w:vAlign w:val="center"/>
-            <w:hideMark/>
-          </w:tcPr>
-          <w:p>
-            <w:pPr>
-              <w:pStyle w:val="TableContents"/>
-              <w:rPr>
-                <w:sz w:val="24"/>
-                <w:szCs w:val="24"/>
-              </w:rPr>
-            </w:pPr>
-          </w:p>
-        </w:tc>
-        <w:tc>
-          <w:tcPr>
-            <w:tcW w:w="581" w:type="dxa"/>
-            <w:tcBorders>
-              <w:top w:val="single" w:sz="4" w:space="0" w:color="000000"/>
-              <w:left w:val="single" w:sz="4" w:space="0" w:color="000000"/>
-              <w:bottom w:val="single" w:sz="4" w:space="0" w:color="000000"/>
-              <w:right w:val="single" w:sz="4" w:space="0" w:color="000000"/>
-            </w:tcBorders>
-            <w:tcMar>
-              <w:top w:w="28" w:type="dxa"/>
-              <w:left w:w="115" w:type="dxa"/>
-              <w:bottom w:w="28" w:type="dxa"/>
-              <w:right w:w="115" w:type="dxa"/>
-            </w:tcMar>
-            <w:vAlign w:val="center"/>
-            <w:hideMark/>
-          </w:tcPr>
-          <w:p>
-            <w:pPr>
-              <w:pStyle w:val="TableContents"/>
-              <w:rPr>
-                <w:sz w:val="24"/>
-                <w:szCs w:val="24"/>
-              </w:rPr>
-            </w:pPr>
-            <w:r>
-              <w:t>2</w:t>
-            </w:r>
-          </w:p>
-        </w:tc>
-        <w:tc>
-          <w:tcPr>
-            <w:tcW w:w="2766" w:type="dxa"/>
-            <w:tcBorders>
-              <w:top w:val="single" w:sz="4" w:space="0" w:color="000000"/>
-              <w:left w:val="single" w:sz="4" w:space="0" w:color="000000"/>
-              <w:bottom w:val="single" w:sz="4" w:space="0" w:color="000000"/>
-              <w:right w:val="single" w:sz="4" w:space="0" w:color="000000"/>
-            </w:tcBorders>
-            <w:tcMar>
-              <w:top w:w="28" w:type="dxa"/>
-              <w:left w:w="115" w:type="dxa"/>
-              <w:bottom w:w="28" w:type="dxa"/>
-              <w:right w:w="115" w:type="dxa"/>
-            </w:tcMar>
-            <w:vAlign w:val="center"/>
-            <w:hideMark/>
-          </w:tcPr>
-          <w:p>
-            <w:pPr>
-              <w:pStyle w:val="TableContents"/>
-              <w:rPr>
-                <w:szCs w:val="20"/>
-              </w:rPr>
-            </w:pPr>
-            <w:r>
-              <w:rPr>
-                <w:szCs w:val="20"/>
-              </w:rPr>
-              <w:t>Người dùng nhập từ khóa tìm kiếm hoặc các tiêu chí tìm kiếm liên quan đến thể loại</w:t>
-            </w:r>
-          </w:p>
-        </w:tc>
-        <w:tc>
-          <w:tcPr>
-            <w:tcW w:w="3599" w:type="dxa"/>
-            <w:tcBorders>
-              <w:top w:val="single" w:sz="4" w:space="0" w:color="000000"/>
-              <w:left w:val="single" w:sz="4" w:space="0" w:color="000000"/>
-              <w:bottom w:val="single" w:sz="4" w:space="0" w:color="000000"/>
-              <w:right w:val="single" w:sz="4" w:space="0" w:color="000000"/>
-            </w:tcBorders>
-            <w:tcMar>
-              <w:top w:w="28" w:type="dxa"/>
-              <w:left w:w="115" w:type="dxa"/>
-              <w:bottom w:w="28" w:type="dxa"/>
-              <w:right w:w="115" w:type="dxa"/>
-            </w:tcMar>
-            <w:vAlign w:val="center"/>
-            <w:hideMark/>
-          </w:tcPr>
-          <w:p>
-            <w:pPr>
-              <w:pStyle w:val="TableContents"/>
-              <w:jc w:val="both"/>
-              <w:rPr>
-                <w:szCs w:val="20"/>
-              </w:rPr>
-            </w:pPr>
-          </w:p>
-        </w:tc>
-      </w:tr>
-      <w:tr>
-        <w:trPr>
-          <w:trHeight w:val="907"/>
-        </w:trPr>
-        <w:tc>
-          <w:tcPr>
-            <w:tcW w:w="1958" w:type="dxa"/>
-            <w:vMerge/>
-            <w:tcBorders>
-              <w:left w:val="single" w:sz="4" w:space="0" w:color="000000"/>
-              <w:right w:val="single" w:sz="4" w:space="0" w:color="000000"/>
-            </w:tcBorders>
-            <w:vAlign w:val="center"/>
-          </w:tcPr>
-          <w:p>
-            <w:pPr>
-              <w:pStyle w:val="TableContents"/>
-              <w:rPr>
-                <w:sz w:val="24"/>
-                <w:szCs w:val="24"/>
-              </w:rPr>
-            </w:pPr>
-          </w:p>
-        </w:tc>
-        <w:tc>
-          <w:tcPr>
-            <w:tcW w:w="581" w:type="dxa"/>
-            <w:tcBorders>
-              <w:top w:val="single" w:sz="4" w:space="0" w:color="000000"/>
-              <w:left w:val="single" w:sz="4" w:space="0" w:color="000000"/>
-              <w:bottom w:val="single" w:sz="4" w:space="0" w:color="000000"/>
-              <w:right w:val="single" w:sz="4" w:space="0" w:color="000000"/>
-            </w:tcBorders>
-            <w:tcMar>
-              <w:top w:w="28" w:type="dxa"/>
-              <w:left w:w="115" w:type="dxa"/>
-              <w:bottom w:w="28" w:type="dxa"/>
-              <w:right w:w="115" w:type="dxa"/>
-            </w:tcMar>
-            <w:vAlign w:val="center"/>
-          </w:tcPr>
-          <w:p>
-            <w:pPr>
-              <w:pStyle w:val="TableContents"/>
-            </w:pPr>
-            <w:r>
-              <w:t>3</w:t>
-            </w:r>
-          </w:p>
-        </w:tc>
-        <w:tc>
-          <w:tcPr>
-            <w:tcW w:w="2766" w:type="dxa"/>
-            <w:tcBorders>
-              <w:top w:val="single" w:sz="4" w:space="0" w:color="000000"/>
-              <w:left w:val="single" w:sz="4" w:space="0" w:color="000000"/>
-              <w:bottom w:val="single" w:sz="4" w:space="0" w:color="000000"/>
-              <w:right w:val="single" w:sz="4" w:space="0" w:color="000000"/>
-            </w:tcBorders>
-            <w:tcMar>
-              <w:top w:w="28" w:type="dxa"/>
-              <w:left w:w="115" w:type="dxa"/>
-              <w:bottom w:w="28" w:type="dxa"/>
-              <w:right w:w="115" w:type="dxa"/>
-            </w:tcMar>
-            <w:vAlign w:val="center"/>
-          </w:tcPr>
-          <w:p>
-            <w:pPr>
-              <w:pStyle w:val="TableContents"/>
-              <w:rPr>
-                <w:szCs w:val="20"/>
-              </w:rPr>
-            </w:pPr>
-            <w:r>
-              <w:rPr>
-                <w:szCs w:val="20"/>
-              </w:rPr>
-              <w:t>Người dùng nhấn nút "Tìm kiếm" hoặc tương tự để bắt đầu quá trình tìm kiếm.</w:t>
-            </w:r>
-          </w:p>
-        </w:tc>
-        <w:tc>
-          <w:tcPr>
-            <w:tcW w:w="3599" w:type="dxa"/>
-            <w:tcBorders>
-              <w:top w:val="single" w:sz="4" w:space="0" w:color="000000"/>
-              <w:left w:val="single" w:sz="4" w:space="0" w:color="000000"/>
-              <w:bottom w:val="single" w:sz="4" w:space="0" w:color="000000"/>
-              <w:right w:val="single" w:sz="4" w:space="0" w:color="000000"/>
-            </w:tcBorders>
-            <w:tcMar>
-              <w:top w:w="28" w:type="dxa"/>
-              <w:left w:w="115" w:type="dxa"/>
-              <w:bottom w:w="28" w:type="dxa"/>
-              <w:right w:w="115" w:type="dxa"/>
-            </w:tcMar>
-            <w:vAlign w:val="center"/>
-          </w:tcPr>
-          <w:p>
-            <w:pPr>
-              <w:pStyle w:val="TableContents"/>
-              <w:jc w:val="both"/>
-              <w:rPr>
-                <w:szCs w:val="20"/>
-              </w:rPr>
-            </w:pPr>
-          </w:p>
-        </w:tc>
-      </w:tr>
-      <w:tr>
-        <w:trPr>
-          <w:trHeight w:val="907"/>
-        </w:trPr>
-        <w:tc>
-          <w:tcPr>
-            <w:tcW w:w="1958" w:type="dxa"/>
-            <w:vMerge/>
-            <w:tcBorders>
-              <w:left w:val="single" w:sz="4" w:space="0" w:color="000000"/>
-              <w:right w:val="single" w:sz="4" w:space="0" w:color="000000"/>
-            </w:tcBorders>
-            <w:vAlign w:val="center"/>
-          </w:tcPr>
-          <w:p>
-            <w:pPr>
-              <w:pStyle w:val="TableContents"/>
-              <w:rPr>
-                <w:sz w:val="24"/>
-                <w:szCs w:val="24"/>
-              </w:rPr>
-            </w:pPr>
-          </w:p>
-        </w:tc>
-        <w:tc>
-          <w:tcPr>
-            <w:tcW w:w="581" w:type="dxa"/>
-            <w:tcBorders>
-              <w:top w:val="single" w:sz="4" w:space="0" w:color="000000"/>
-              <w:left w:val="single" w:sz="4" w:space="0" w:color="000000"/>
-              <w:bottom w:val="single" w:sz="4" w:space="0" w:color="000000"/>
-              <w:right w:val="single" w:sz="4" w:space="0" w:color="000000"/>
-            </w:tcBorders>
-            <w:tcMar>
-              <w:top w:w="28" w:type="dxa"/>
-              <w:left w:w="115" w:type="dxa"/>
-              <w:bottom w:w="28" w:type="dxa"/>
-              <w:right w:w="115" w:type="dxa"/>
-            </w:tcMar>
-            <w:vAlign w:val="center"/>
-          </w:tcPr>
-          <w:p>
-            <w:pPr>
-              <w:pStyle w:val="TableContents"/>
-            </w:pPr>
-            <w:r>
-              <w:t>4</w:t>
-            </w:r>
-          </w:p>
-        </w:tc>
-        <w:tc>
-          <w:tcPr>
-            <w:tcW w:w="2766" w:type="dxa"/>
-            <w:tcBorders>
-              <w:top w:val="single" w:sz="4" w:space="0" w:color="000000"/>
-              <w:left w:val="single" w:sz="4" w:space="0" w:color="000000"/>
-              <w:bottom w:val="single" w:sz="4" w:space="0" w:color="000000"/>
-              <w:right w:val="single" w:sz="4" w:space="0" w:color="000000"/>
-            </w:tcBorders>
-            <w:tcMar>
-              <w:top w:w="28" w:type="dxa"/>
-              <w:left w:w="115" w:type="dxa"/>
-              <w:bottom w:w="28" w:type="dxa"/>
-              <w:right w:w="115" w:type="dxa"/>
-            </w:tcMar>
-            <w:vAlign w:val="center"/>
-          </w:tcPr>
-          <w:p>
-            <w:pPr>
-              <w:pStyle w:val="TableContents"/>
-              <w:rPr>
-                <w:sz w:val="24"/>
-                <w:szCs w:val="24"/>
-              </w:rPr>
-            </w:pPr>
-          </w:p>
-        </w:tc>
-        <w:tc>
-          <w:tcPr>
-            <w:tcW w:w="3599" w:type="dxa"/>
-            <w:tcBorders>
-              <w:top w:val="single" w:sz="4" w:space="0" w:color="000000"/>
-              <w:left w:val="single" w:sz="4" w:space="0" w:color="000000"/>
-              <w:bottom w:val="single" w:sz="4" w:space="0" w:color="000000"/>
-              <w:right w:val="single" w:sz="4" w:space="0" w:color="000000"/>
-            </w:tcBorders>
-            <w:tcMar>
-              <w:top w:w="28" w:type="dxa"/>
-              <w:left w:w="115" w:type="dxa"/>
-              <w:bottom w:w="28" w:type="dxa"/>
-              <w:right w:w="115" w:type="dxa"/>
-            </w:tcMar>
-            <w:vAlign w:val="center"/>
-          </w:tcPr>
-          <w:p>
-            <w:pPr>
-              <w:pStyle w:val="TableContents"/>
-              <w:jc w:val="both"/>
-              <w:rPr>
-                <w:szCs w:val="20"/>
-              </w:rPr>
-            </w:pPr>
-            <w:r>
-              <w:rPr>
-                <w:szCs w:val="20"/>
-              </w:rPr>
-              <w:t>Hệ thống xử lý yêu cầu tìm kiếm và tìm kiếm các thành phần hoặc dữ liệu liên quan đến thể loại theo tiêu chí đã nhập.</w:t>
-            </w:r>
-          </w:p>
-        </w:tc>
-      </w:tr>
-      <w:tr>
-        <w:trPr>
-          <w:trHeight w:val="907"/>
-        </w:trPr>
-        <w:tc>
-          <w:tcPr>
-            <w:tcW w:w="1958" w:type="dxa"/>
-            <w:vMerge/>
-            <w:tcBorders>
-              <w:left w:val="single" w:sz="4" w:space="0" w:color="000000"/>
-              <w:right w:val="single" w:sz="4" w:space="0" w:color="000000"/>
-            </w:tcBorders>
-            <w:vAlign w:val="center"/>
-          </w:tcPr>
-          <w:p>
-            <w:pPr>
-              <w:pStyle w:val="TableContents"/>
-              <w:rPr>
-                <w:sz w:val="24"/>
-                <w:szCs w:val="24"/>
-              </w:rPr>
-            </w:pPr>
-          </w:p>
-        </w:tc>
-        <w:tc>
-          <w:tcPr>
-            <w:tcW w:w="581" w:type="dxa"/>
-            <w:tcBorders>
-              <w:top w:val="single" w:sz="4" w:space="0" w:color="000000"/>
-              <w:left w:val="single" w:sz="4" w:space="0" w:color="000000"/>
-              <w:bottom w:val="single" w:sz="4" w:space="0" w:color="000000"/>
-              <w:right w:val="single" w:sz="4" w:space="0" w:color="000000"/>
-            </w:tcBorders>
-            <w:tcMar>
-              <w:top w:w="28" w:type="dxa"/>
-              <w:left w:w="115" w:type="dxa"/>
-              <w:bottom w:w="28" w:type="dxa"/>
-              <w:right w:w="115" w:type="dxa"/>
-            </w:tcMar>
-            <w:vAlign w:val="center"/>
-          </w:tcPr>
-          <w:p>
-            <w:pPr>
-              <w:pStyle w:val="TableContents"/>
-            </w:pPr>
-            <w:r>
-              <w:t>5</w:t>
-            </w:r>
-          </w:p>
-        </w:tc>
-        <w:tc>
-          <w:tcPr>
-            <w:tcW w:w="2766" w:type="dxa"/>
-            <w:tcBorders>
-              <w:top w:val="single" w:sz="4" w:space="0" w:color="000000"/>
-              <w:left w:val="single" w:sz="4" w:space="0" w:color="000000"/>
-              <w:bottom w:val="single" w:sz="4" w:space="0" w:color="000000"/>
-              <w:right w:val="single" w:sz="4" w:space="0" w:color="000000"/>
-            </w:tcBorders>
-            <w:tcMar>
-              <w:top w:w="28" w:type="dxa"/>
-              <w:left w:w="115" w:type="dxa"/>
-              <w:bottom w:w="28" w:type="dxa"/>
-              <w:right w:w="115" w:type="dxa"/>
-            </w:tcMar>
-            <w:vAlign w:val="center"/>
-          </w:tcPr>
-          <w:p>
-            <w:pPr>
-              <w:pStyle w:val="TableContents"/>
-              <w:rPr>
-                <w:sz w:val="24"/>
-                <w:szCs w:val="24"/>
-              </w:rPr>
-            </w:pPr>
-          </w:p>
-        </w:tc>
-        <w:tc>
-          <w:tcPr>
-            <w:tcW w:w="3599" w:type="dxa"/>
-            <w:tcBorders>
-              <w:top w:val="single" w:sz="4" w:space="0" w:color="000000"/>
-              <w:left w:val="single" w:sz="4" w:space="0" w:color="000000"/>
-              <w:bottom w:val="single" w:sz="4" w:space="0" w:color="000000"/>
-              <w:right w:val="single" w:sz="4" w:space="0" w:color="000000"/>
-            </w:tcBorders>
-            <w:tcMar>
-              <w:top w:w="28" w:type="dxa"/>
-              <w:left w:w="115" w:type="dxa"/>
-              <w:bottom w:w="28" w:type="dxa"/>
-              <w:right w:w="115" w:type="dxa"/>
-            </w:tcMar>
-            <w:vAlign w:val="center"/>
-          </w:tcPr>
-          <w:p>
-            <w:pPr>
-              <w:pStyle w:val="TableContents"/>
-              <w:jc w:val="both"/>
-              <w:rPr>
-                <w:szCs w:val="20"/>
-              </w:rPr>
-            </w:pPr>
-            <w:r>
-              <w:rPr>
-                <w:szCs w:val="20"/>
-              </w:rPr>
-              <w:t>Hệ thống hiển thị kết quả tìm kiếm cho người dùng, bao gồm danh sách các thành phần hoặc dữ liệu liên quan đến thể loại đã tìm kiếm</w:t>
-            </w:r>
-          </w:p>
-        </w:tc>
-      </w:tr>
-      <w:tr>
-        <w:trPr>
-          <w:gridAfter w:val="3"/>
-          <w:wAfter w:w="6946" w:type="dxa"/>
-          <w:trHeight w:val="276"/>
-        </w:trPr>
-        <w:tc>
-          <w:tcPr>
-            <w:tcW w:w="1958" w:type="dxa"/>
-            <w:vMerge/>
-            <w:tcBorders>
-              <w:left w:val="single" w:sz="4" w:space="0" w:color="000000"/>
-              <w:bottom w:val="single" w:sz="4" w:space="0" w:color="000000"/>
-              <w:right w:val="single" w:sz="4" w:space="0" w:color="000000"/>
-            </w:tcBorders>
-            <w:vAlign w:val="center"/>
-          </w:tcPr>
-          <w:p>
-            <w:pPr>
-              <w:pStyle w:val="TableContents"/>
-              <w:rPr>
-                <w:sz w:val="24"/>
-                <w:szCs w:val="24"/>
-              </w:rPr>
-            </w:pPr>
-          </w:p>
-        </w:tc>
-      </w:tr>
-      <w:tr>
-        <w:trPr>
-          <w:trHeight w:val="340"/>
-        </w:trPr>
-        <w:tc>
-          <w:tcPr>
-            <w:tcW w:w="1958" w:type="dxa"/>
-            <w:tcBorders>
-              <w:top w:val="single" w:sz="4" w:space="0" w:color="000000"/>
-              <w:left w:val="single" w:sz="4" w:space="0" w:color="000000"/>
-              <w:bottom w:val="single" w:sz="4" w:space="0" w:color="auto"/>
-              <w:right w:val="single" w:sz="4" w:space="0" w:color="000000"/>
-            </w:tcBorders>
-            <w:tcMar>
-              <w:top w:w="28" w:type="dxa"/>
-              <w:left w:w="115" w:type="dxa"/>
-              <w:bottom w:w="28" w:type="dxa"/>
-              <w:right w:w="115" w:type="dxa"/>
-            </w:tcMar>
-            <w:vAlign w:val="center"/>
-            <w:hideMark/>
-          </w:tcPr>
-          <w:p>
-            <w:pPr>
-              <w:pStyle w:val="TableContents"/>
-              <w:rPr>
-                <w:sz w:val="24"/>
-                <w:szCs w:val="24"/>
-              </w:rPr>
-            </w:pPr>
-            <w:r>
-              <w:t>Luồng thay thế </w:t>
-            </w:r>
-          </w:p>
-        </w:tc>
-        <w:tc>
-          <w:tcPr>
-            <w:tcW w:w="581" w:type="dxa"/>
-            <w:tcBorders>
-              <w:top w:val="single" w:sz="4" w:space="0" w:color="000000"/>
-              <w:left w:val="single" w:sz="4" w:space="0" w:color="000000"/>
-              <w:bottom w:val="single" w:sz="4" w:space="0" w:color="000000"/>
-              <w:right w:val="single" w:sz="4" w:space="0" w:color="000000"/>
-            </w:tcBorders>
-            <w:tcMar>
-              <w:top w:w="28" w:type="dxa"/>
-              <w:left w:w="115" w:type="dxa"/>
-              <w:bottom w:w="28" w:type="dxa"/>
-              <w:right w:w="115" w:type="dxa"/>
-            </w:tcMar>
-            <w:vAlign w:val="center"/>
-            <w:hideMark/>
-          </w:tcPr>
-          <w:p>
-            <w:pPr>
-              <w:pStyle w:val="TableContents"/>
-              <w:rPr>
-                <w:sz w:val="24"/>
-                <w:szCs w:val="24"/>
-                <w:lang w:val="vi-VN"/>
-              </w:rPr>
-            </w:pPr>
-            <w:r>
-              <w:rPr>
-                <w:sz w:val="24"/>
-                <w:szCs w:val="24"/>
-              </w:rPr>
-              <w:t>4</w:t>
-            </w:r>
-            <w:r>
-              <w:rPr>
-                <w:sz w:val="24"/>
-                <w:szCs w:val="24"/>
-                <w:lang w:val="vi-VN"/>
-              </w:rPr>
-              <w:t>.1</w:t>
-            </w:r>
-          </w:p>
-        </w:tc>
-        <w:tc>
-          <w:tcPr>
-            <w:tcW w:w="2766" w:type="dxa"/>
-            <w:tcBorders>
-              <w:top w:val="single" w:sz="4" w:space="0" w:color="000000"/>
-              <w:left w:val="single" w:sz="4" w:space="0" w:color="000000"/>
-              <w:bottom w:val="single" w:sz="4" w:space="0" w:color="000000"/>
-              <w:right w:val="single" w:sz="4" w:space="0" w:color="000000"/>
-            </w:tcBorders>
-            <w:tcMar>
-              <w:top w:w="28" w:type="dxa"/>
-              <w:left w:w="115" w:type="dxa"/>
-              <w:bottom w:w="28" w:type="dxa"/>
-              <w:right w:w="115" w:type="dxa"/>
-            </w:tcMar>
-            <w:vAlign w:val="center"/>
-            <w:hideMark/>
-          </w:tcPr>
-          <w:p>
-            <w:pPr>
-              <w:pStyle w:val="TableContents"/>
-              <w:rPr>
-                <w:szCs w:val="20"/>
-                <w:lang w:val="vi-VN"/>
-              </w:rPr>
-            </w:pPr>
-          </w:p>
-        </w:tc>
-        <w:tc>
-          <w:tcPr>
-            <w:tcW w:w="3599" w:type="dxa"/>
-            <w:tcBorders>
-              <w:top w:val="single" w:sz="4" w:space="0" w:color="000000"/>
-              <w:left w:val="single" w:sz="4" w:space="0" w:color="000000"/>
-              <w:bottom w:val="single" w:sz="4" w:space="0" w:color="000000"/>
-              <w:right w:val="single" w:sz="4" w:space="0" w:color="000000"/>
-            </w:tcBorders>
-            <w:tcMar>
-              <w:top w:w="28" w:type="dxa"/>
-              <w:left w:w="115" w:type="dxa"/>
-              <w:bottom w:w="28" w:type="dxa"/>
-              <w:right w:w="115" w:type="dxa"/>
-            </w:tcMar>
-            <w:vAlign w:val="center"/>
-            <w:hideMark/>
-          </w:tcPr>
-          <w:p>
-            <w:pPr>
-              <w:pStyle w:val="TableContents"/>
-              <w:rPr>
-                <w:szCs w:val="20"/>
-              </w:rPr>
-            </w:pPr>
-            <w:r>
-              <w:rPr>
-                <w:szCs w:val="20"/>
-              </w:rPr>
-              <w:t>Không tìm thấy kết quả tìm kiếm.</w:t>
-            </w:r>
-          </w:p>
-          <w:p>
-            <w:pPr>
-              <w:pStyle w:val="TableContents"/>
-              <w:rPr>
-                <w:szCs w:val="20"/>
-                <w:lang w:val="vi-VN"/>
-              </w:rPr>
-            </w:pPr>
-            <w:r>
-              <w:rPr>
-                <w:szCs w:val="20"/>
-              </w:rPr>
-              <w:t>Hệ thống hiển thị thông báo cho người dùng rằng không tìm thấy kết quả tìm kiếm phù hợp.</w:t>
-            </w:r>
-          </w:p>
-        </w:tc>
-      </w:tr>
-      <w:tr>
-        <w:trPr>
-          <w:trHeight w:val="340"/>
-        </w:trPr>
-        <w:tc>
-          <w:tcPr>
-            <w:tcW w:w="1958" w:type="dxa"/>
-            <w:tcBorders>
-              <w:top w:val="single" w:sz="4" w:space="0" w:color="auto"/>
-              <w:left w:val="single" w:sz="4" w:space="0" w:color="auto"/>
-              <w:bottom w:val="single" w:sz="4" w:space="0" w:color="auto"/>
-              <w:right w:val="single" w:sz="4" w:space="0" w:color="auto"/>
-            </w:tcBorders>
-            <w:tcMar>
-              <w:top w:w="28" w:type="dxa"/>
-              <w:left w:w="115" w:type="dxa"/>
-              <w:bottom w:w="28" w:type="dxa"/>
-              <w:right w:w="115" w:type="dxa"/>
-            </w:tcMar>
-            <w:vAlign w:val="center"/>
-            <w:hideMark/>
-          </w:tcPr>
-          <w:p>
-            <w:pPr>
-              <w:pStyle w:val="TableContents"/>
-              <w:rPr>
-                <w:sz w:val="24"/>
-                <w:szCs w:val="24"/>
-              </w:rPr>
-            </w:pPr>
-            <w:r>
-              <w:t>Luồng ngoại lệ</w:t>
-            </w:r>
-          </w:p>
-        </w:tc>
-        <w:tc>
-          <w:tcPr>
-            <w:tcW w:w="581" w:type="dxa"/>
-            <w:tcBorders>
-              <w:top w:val="single" w:sz="4" w:space="0" w:color="000000"/>
-              <w:left w:val="single" w:sz="4" w:space="0" w:color="auto"/>
-              <w:bottom w:val="single" w:sz="4" w:space="0" w:color="000000"/>
-              <w:right w:val="single" w:sz="4" w:space="0" w:color="000000"/>
-            </w:tcBorders>
-            <w:tcMar>
-              <w:top w:w="28" w:type="dxa"/>
-              <w:left w:w="115" w:type="dxa"/>
-              <w:bottom w:w="28" w:type="dxa"/>
-              <w:right w:w="115" w:type="dxa"/>
-            </w:tcMar>
-            <w:vAlign w:val="center"/>
-            <w:hideMark/>
-          </w:tcPr>
-          <w:p>
-            <w:pPr>
-              <w:pStyle w:val="TableContents"/>
-              <w:rPr>
-                <w:sz w:val="24"/>
-                <w:szCs w:val="24"/>
-                <w:lang w:val="vi-VN"/>
-              </w:rPr>
-            </w:pPr>
-            <w:r>
-              <w:rPr>
-                <w:sz w:val="24"/>
-                <w:szCs w:val="24"/>
-                <w:lang w:val="vi-VN"/>
-              </w:rPr>
-              <w:t>1.1</w:t>
-            </w:r>
-          </w:p>
-        </w:tc>
-        <w:tc>
-          <w:tcPr>
-            <w:tcW w:w="2766" w:type="dxa"/>
-            <w:tcBorders>
-              <w:top w:val="single" w:sz="4" w:space="0" w:color="000000"/>
-              <w:left w:val="single" w:sz="4" w:space="0" w:color="000000"/>
-              <w:bottom w:val="single" w:sz="4" w:space="0" w:color="000000"/>
-              <w:right w:val="single" w:sz="4" w:space="0" w:color="000000"/>
-            </w:tcBorders>
-            <w:tcMar>
-              <w:top w:w="28" w:type="dxa"/>
-              <w:left w:w="115" w:type="dxa"/>
-              <w:bottom w:w="28" w:type="dxa"/>
-              <w:right w:w="115" w:type="dxa"/>
-            </w:tcMar>
-            <w:vAlign w:val="center"/>
-          </w:tcPr>
-          <w:p>
-            <w:pPr>
-              <w:pStyle w:val="TableContents"/>
-              <w:rPr>
-                <w:sz w:val="24"/>
-                <w:szCs w:val="24"/>
-              </w:rPr>
-            </w:pPr>
-          </w:p>
-        </w:tc>
-        <w:tc>
-          <w:tcPr>
-            <w:tcW w:w="3599" w:type="dxa"/>
-            <w:tcBorders>
-              <w:top w:val="single" w:sz="4" w:space="0" w:color="000000"/>
-              <w:left w:val="single" w:sz="4" w:space="0" w:color="000000"/>
-              <w:bottom w:val="single" w:sz="4" w:space="0" w:color="000000"/>
-              <w:right w:val="single" w:sz="4" w:space="0" w:color="000000"/>
-            </w:tcBorders>
-            <w:tcMar>
-              <w:top w:w="28" w:type="dxa"/>
-              <w:left w:w="115" w:type="dxa"/>
-              <w:bottom w:w="28" w:type="dxa"/>
-              <w:right w:w="115" w:type="dxa"/>
-            </w:tcMar>
-            <w:vAlign w:val="center"/>
-            <w:hideMark/>
-          </w:tcPr>
-          <w:p>
-            <w:pPr>
-              <w:pStyle w:val="TableContents"/>
-              <w:rPr>
-                <w:szCs w:val="20"/>
-              </w:rPr>
-            </w:pPr>
-            <w:r>
-              <w:rPr>
-                <w:szCs w:val="20"/>
-              </w:rPr>
-              <w:t>Người dùng không có quyền truy cập vào tính năng tìm kiếm thể loại.</w:t>
-            </w:r>
-          </w:p>
-          <w:p>
-            <w:pPr>
-              <w:pStyle w:val="TableContents"/>
-              <w:rPr>
-                <w:szCs w:val="20"/>
-              </w:rPr>
-            </w:pPr>
-            <w:r>
-              <w:rPr>
-                <w:szCs w:val="20"/>
-              </w:rPr>
-              <w:t>Hệ thống từ chối truy cập và hiển thị thông báo lỗi.</w:t>
-            </w:r>
-          </w:p>
-        </w:tc>
-      </w:tr>
-    </w:tbl>
     <w:p>
       <w:pPr>
         <w:rPr>
@@ -26183,6 +24841,7 @@
               </w:rPr>
             </w:pPr>
             <w:r>
+              <w:lastRenderedPageBreak/>
               <w:t>Tên Usecase</w:t>
             </w:r>
           </w:p>
@@ -26646,7 +25305,7 @@
         </w:tc>
         <w:tc>
           <w:tcPr>
-            <w:tcW w:w="399" w:type="dxa"/>
+            <w:tcW w:w="480" w:type="dxa"/>
             <w:tcBorders>
               <w:top w:val="single" w:sz="4" w:space="0" w:color="000000"/>
               <w:left w:val="single" w:sz="4" w:space="0" w:color="000000"/>
@@ -26762,7 +25421,7 @@
         </w:tc>
         <w:tc>
           <w:tcPr>
-            <w:tcW w:w="399" w:type="dxa"/>
+            <w:tcW w:w="480" w:type="dxa"/>
             <w:tcBorders>
               <w:top w:val="single" w:sz="4" w:space="0" w:color="000000"/>
               <w:left w:val="single" w:sz="4" w:space="0" w:color="000000"/>
@@ -26881,7 +25540,7 @@
         </w:tc>
         <w:tc>
           <w:tcPr>
-            <w:tcW w:w="399" w:type="dxa"/>
+            <w:tcW w:w="480" w:type="dxa"/>
             <w:tcBorders>
               <w:top w:val="single" w:sz="4" w:space="0" w:color="000000"/>
               <w:left w:val="single" w:sz="4" w:space="0" w:color="000000"/>
@@ -26991,7 +25650,7 @@
         </w:tc>
         <w:tc>
           <w:tcPr>
-            <w:tcW w:w="399" w:type="dxa"/>
+            <w:tcW w:w="480" w:type="dxa"/>
             <w:tcBorders>
               <w:top w:val="single" w:sz="4" w:space="0" w:color="000000"/>
               <w:left w:val="single" w:sz="4" w:space="0" w:color="000000"/>
@@ -27101,7 +25760,7 @@
         </w:tc>
         <w:tc>
           <w:tcPr>
-            <w:tcW w:w="399" w:type="dxa"/>
+            <w:tcW w:w="480" w:type="dxa"/>
             <w:tcBorders>
               <w:top w:val="single" w:sz="4" w:space="0" w:color="000000"/>
               <w:left w:val="single" w:sz="4" w:space="0" w:color="000000"/>
@@ -27210,7 +25869,7 @@
         </w:tc>
         <w:tc>
           <w:tcPr>
-            <w:tcW w:w="399" w:type="dxa"/>
+            <w:tcW w:w="480" w:type="dxa"/>
             <w:tcBorders>
               <w:top w:val="single" w:sz="4" w:space="0" w:color="000000"/>
               <w:left w:val="single" w:sz="4" w:space="0" w:color="000000"/>
@@ -27327,7 +25986,7 @@
         </w:tc>
         <w:tc>
           <w:tcPr>
-            <w:tcW w:w="399" w:type="dxa"/>
+            <w:tcW w:w="480" w:type="dxa"/>
             <w:tcBorders>
               <w:top w:val="single" w:sz="4" w:space="0" w:color="000000"/>
               <w:left w:val="single" w:sz="4" w:space="0" w:color="000000"/>
@@ -27439,7 +26098,7 @@
         </w:tc>
         <w:tc>
           <w:tcPr>
-            <w:tcW w:w="399" w:type="dxa"/>
+            <w:tcW w:w="480" w:type="dxa"/>
             <w:tcBorders>
               <w:top w:val="single" w:sz="4" w:space="0" w:color="000000"/>
               <w:left w:val="single" w:sz="4" w:space="0" w:color="000000"/>
@@ -27557,7 +26216,7 @@
         </w:tc>
         <w:tc>
           <w:tcPr>
-            <w:tcW w:w="399" w:type="dxa"/>
+            <w:tcW w:w="480" w:type="dxa"/>
             <w:tcBorders>
               <w:top w:val="single" w:sz="4" w:space="0" w:color="000000"/>
               <w:left w:val="single" w:sz="4" w:space="0" w:color="000000"/>
@@ -27686,7 +26345,7 @@
         </w:tc>
         <w:tc>
           <w:tcPr>
-            <w:tcW w:w="399" w:type="dxa"/>
+            <w:tcW w:w="480" w:type="dxa"/>
             <w:tcBorders>
               <w:top w:val="single" w:sz="4" w:space="0" w:color="000000"/>
               <w:left w:val="single" w:sz="4" w:space="0" w:color="000000"/>
@@ -27843,7 +26502,7 @@
         </w:tc>
         <w:tc>
           <w:tcPr>
-            <w:tcW w:w="399" w:type="dxa"/>
+            <w:tcW w:w="480" w:type="dxa"/>
             <w:tcBorders>
               <w:top w:val="single" w:sz="4" w:space="0" w:color="000000"/>
               <w:left w:val="single" w:sz="4" w:space="0" w:color="auto"/>
@@ -27964,6 +26623,15 @@
         </w:tc>
       </w:tr>
     </w:tbl>
+    <w:p>
+      <w:pPr>
+        <w:pStyle w:val="Bullet"/>
+      </w:pPr>
+      <w:r>
+        <w:lastRenderedPageBreak/>
+        <w:t>Activity Diagram</w:t>
+      </w:r>
+    </w:p>
     <w:p>
       <w:pPr>
         <w:rPr>
@@ -27995,7 +26663,7 @@
                     </pic:cNvPicPr>
                   </pic:nvPicPr>
                   <pic:blipFill>
-                    <a:blip r:embed="rId20">
+                    <a:blip r:embed="rId21">
                       <a:extLst>
                         <a:ext uri="{28A0092B-C50C-407E-A947-70E740481C1C}">
                           <a14:useLocalDpi xmlns:a14="http://schemas.microsoft.com/office/drawing/2010/main" val="0"/>
@@ -28040,7 +26708,6 @@
           <w:b/>
           <w:bCs/>
         </w:rPr>
-        <w:lastRenderedPageBreak/>
         <w:t>18.  Cập</w:t>
       </w:r>
       <w:r>
@@ -28626,7 +27293,7 @@
         </w:tc>
         <w:tc>
           <w:tcPr>
-            <w:tcW w:w="399" w:type="dxa"/>
+            <w:tcW w:w="530" w:type="dxa"/>
             <w:tcBorders>
               <w:top w:val="single" w:sz="4" w:space="0" w:color="000000"/>
               <w:left w:val="single" w:sz="4" w:space="0" w:color="000000"/>
@@ -28742,7 +27409,7 @@
         </w:tc>
         <w:tc>
           <w:tcPr>
-            <w:tcW w:w="399" w:type="dxa"/>
+            <w:tcW w:w="530" w:type="dxa"/>
             <w:tcBorders>
               <w:top w:val="single" w:sz="4" w:space="0" w:color="000000"/>
               <w:left w:val="single" w:sz="4" w:space="0" w:color="000000"/>
@@ -28895,7 +27562,7 @@
         </w:tc>
         <w:tc>
           <w:tcPr>
-            <w:tcW w:w="399" w:type="dxa"/>
+            <w:tcW w:w="530" w:type="dxa"/>
             <w:tcBorders>
               <w:top w:val="single" w:sz="4" w:space="0" w:color="000000"/>
               <w:left w:val="single" w:sz="4" w:space="0" w:color="000000"/>
@@ -29012,7 +27679,7 @@
         </w:tc>
         <w:tc>
           <w:tcPr>
-            <w:tcW w:w="399" w:type="dxa"/>
+            <w:tcW w:w="530" w:type="dxa"/>
             <w:tcBorders>
               <w:top w:val="single" w:sz="4" w:space="0" w:color="000000"/>
               <w:left w:val="single" w:sz="4" w:space="0" w:color="000000"/>
@@ -29122,7 +27789,7 @@
         </w:tc>
         <w:tc>
           <w:tcPr>
-            <w:tcW w:w="399" w:type="dxa"/>
+            <w:tcW w:w="530" w:type="dxa"/>
             <w:tcBorders>
               <w:top w:val="single" w:sz="4" w:space="0" w:color="000000"/>
               <w:left w:val="single" w:sz="4" w:space="0" w:color="000000"/>
@@ -29240,7 +27907,7 @@
         </w:tc>
         <w:tc>
           <w:tcPr>
-            <w:tcW w:w="399" w:type="dxa"/>
+            <w:tcW w:w="530" w:type="dxa"/>
             <w:tcBorders>
               <w:top w:val="single" w:sz="4" w:space="0" w:color="000000"/>
               <w:left w:val="single" w:sz="4" w:space="0" w:color="000000"/>
@@ -29350,7 +28017,7 @@
         </w:tc>
         <w:tc>
           <w:tcPr>
-            <w:tcW w:w="399" w:type="dxa"/>
+            <w:tcW w:w="530" w:type="dxa"/>
             <w:tcBorders>
               <w:top w:val="single" w:sz="4" w:space="0" w:color="000000"/>
               <w:left w:val="single" w:sz="4" w:space="0" w:color="000000"/>
@@ -29462,7 +28129,7 @@
         </w:tc>
         <w:tc>
           <w:tcPr>
-            <w:tcW w:w="399" w:type="dxa"/>
+            <w:tcW w:w="530" w:type="dxa"/>
             <w:tcBorders>
               <w:top w:val="single" w:sz="4" w:space="0" w:color="000000"/>
               <w:left w:val="single" w:sz="4" w:space="0" w:color="000000"/>
@@ -29590,7 +28257,7 @@
         </w:tc>
         <w:tc>
           <w:tcPr>
-            <w:tcW w:w="399" w:type="dxa"/>
+            <w:tcW w:w="530" w:type="dxa"/>
             <w:tcBorders>
               <w:top w:val="single" w:sz="4" w:space="0" w:color="000000"/>
               <w:left w:val="single" w:sz="4" w:space="0" w:color="000000"/>
@@ -29728,7 +28395,7 @@
         </w:tc>
         <w:tc>
           <w:tcPr>
-            <w:tcW w:w="399" w:type="dxa"/>
+            <w:tcW w:w="530" w:type="dxa"/>
             <w:tcBorders>
               <w:top w:val="single" w:sz="4" w:space="0" w:color="000000"/>
               <w:left w:val="single" w:sz="4" w:space="0" w:color="auto"/>
@@ -29832,6 +28499,14 @@
         </w:tc>
       </w:tr>
     </w:tbl>
+    <w:p>
+      <w:pPr>
+        <w:pStyle w:val="Bullet"/>
+      </w:pPr>
+      <w:r>
+        <w:t>Activity Diagram</w:t>
+      </w:r>
+    </w:p>
     <w:p>
       <w:pPr>
         <w:rPr>
@@ -29864,7 +28539,7 @@
                     </pic:cNvPicPr>
                   </pic:nvPicPr>
                   <pic:blipFill>
-                    <a:blip r:embed="rId21">
+                    <a:blip r:embed="rId22">
                       <a:extLst>
                         <a:ext uri="{28A0092B-C50C-407E-A947-70E740481C1C}">
                           <a14:useLocalDpi xmlns:a14="http://schemas.microsoft.com/office/drawing/2010/main" val="0"/>
@@ -30477,7 +29152,7 @@
         </w:tc>
         <w:tc>
           <w:tcPr>
-            <w:tcW w:w="399" w:type="dxa"/>
+            <w:tcW w:w="480" w:type="dxa"/>
             <w:tcBorders>
               <w:top w:val="single" w:sz="4" w:space="0" w:color="000000"/>
               <w:left w:val="single" w:sz="4" w:space="0" w:color="000000"/>
@@ -30593,7 +29268,7 @@
         </w:tc>
         <w:tc>
           <w:tcPr>
-            <w:tcW w:w="399" w:type="dxa"/>
+            <w:tcW w:w="480" w:type="dxa"/>
             <w:tcBorders>
               <w:top w:val="single" w:sz="4" w:space="0" w:color="000000"/>
               <w:left w:val="single" w:sz="4" w:space="0" w:color="000000"/>
@@ -30712,7 +29387,7 @@
         </w:tc>
         <w:tc>
           <w:tcPr>
-            <w:tcW w:w="399" w:type="dxa"/>
+            <w:tcW w:w="480" w:type="dxa"/>
             <w:tcBorders>
               <w:top w:val="single" w:sz="4" w:space="0" w:color="000000"/>
               <w:left w:val="single" w:sz="4" w:space="0" w:color="000000"/>
@@ -30830,7 +29505,7 @@
         </w:tc>
         <w:tc>
           <w:tcPr>
-            <w:tcW w:w="399" w:type="dxa"/>
+            <w:tcW w:w="480" w:type="dxa"/>
             <w:tcBorders>
               <w:top w:val="single" w:sz="4" w:space="0" w:color="000000"/>
               <w:left w:val="single" w:sz="4" w:space="0" w:color="000000"/>
@@ -30940,7 +29615,7 @@
         </w:tc>
         <w:tc>
           <w:tcPr>
-            <w:tcW w:w="399" w:type="dxa"/>
+            <w:tcW w:w="480" w:type="dxa"/>
             <w:tcBorders>
               <w:top w:val="single" w:sz="4" w:space="0" w:color="000000"/>
               <w:left w:val="single" w:sz="4" w:space="0" w:color="000000"/>
@@ -31050,7 +29725,7 @@
         </w:tc>
         <w:tc>
           <w:tcPr>
-            <w:tcW w:w="399" w:type="dxa"/>
+            <w:tcW w:w="480" w:type="dxa"/>
             <w:tcBorders>
               <w:top w:val="single" w:sz="4" w:space="0" w:color="000000"/>
               <w:left w:val="single" w:sz="4" w:space="0" w:color="000000"/>
@@ -31161,7 +29836,7 @@
         </w:tc>
         <w:tc>
           <w:tcPr>
-            <w:tcW w:w="399" w:type="dxa"/>
+            <w:tcW w:w="480" w:type="dxa"/>
             <w:tcBorders>
               <w:top w:val="single" w:sz="4" w:space="0" w:color="000000"/>
               <w:left w:val="single" w:sz="4" w:space="0" w:color="000000"/>
@@ -31281,7 +29956,7 @@
         </w:tc>
         <w:tc>
           <w:tcPr>
-            <w:tcW w:w="399" w:type="dxa"/>
+            <w:tcW w:w="480" w:type="dxa"/>
             <w:tcBorders>
               <w:top w:val="single" w:sz="4" w:space="0" w:color="000000"/>
               <w:left w:val="single" w:sz="4" w:space="0" w:color="000000"/>
@@ -31409,7 +30084,7 @@
         </w:tc>
         <w:tc>
           <w:tcPr>
-            <w:tcW w:w="399" w:type="dxa"/>
+            <w:tcW w:w="480" w:type="dxa"/>
             <w:tcBorders>
               <w:top w:val="single" w:sz="4" w:space="0" w:color="000000"/>
               <w:left w:val="single" w:sz="4" w:space="0" w:color="000000"/>
@@ -31547,7 +30222,7 @@
         </w:tc>
         <w:tc>
           <w:tcPr>
-            <w:tcW w:w="399" w:type="dxa"/>
+            <w:tcW w:w="480" w:type="dxa"/>
             <w:tcBorders>
               <w:top w:val="single" w:sz="4" w:space="0" w:color="000000"/>
               <w:left w:val="single" w:sz="4" w:space="0" w:color="auto"/>
@@ -31661,6 +30336,14 @@
         </w:tc>
       </w:tr>
     </w:tbl>
+    <w:p>
+      <w:pPr>
+        <w:pStyle w:val="Bullet"/>
+      </w:pPr>
+      <w:r>
+        <w:t>Activity Diagram</w:t>
+      </w:r>
+    </w:p>
     <w:p>
       <w:pPr>
         <w:rPr>
@@ -31693,7 +30376,7 @@
                     </pic:cNvPicPr>
                   </pic:nvPicPr>
                   <pic:blipFill>
-                    <a:blip r:embed="rId22">
+                    <a:blip r:embed="rId23">
                       <a:extLst>
                         <a:ext uri="{28A0092B-C50C-407E-A947-70E740481C1C}">
                           <a14:useLocalDpi xmlns:a14="http://schemas.microsoft.com/office/drawing/2010/main" val="0"/>
@@ -33744,6 +32427,14 @@
     </w:tbl>
     <w:p>
       <w:pPr>
+        <w:pStyle w:val="Bullet"/>
+      </w:pPr>
+      <w:r>
+        <w:t>Activity Diagram</w:t>
+      </w:r>
+    </w:p>
+    <w:p>
+      <w:pPr>
         <w:rPr>
           <w:b/>
           <w:bCs/>
@@ -33774,7 +32465,7 @@
                     </pic:cNvPicPr>
                   </pic:nvPicPr>
                   <pic:blipFill>
-                    <a:blip r:embed="rId23">
+                    <a:blip r:embed="rId24">
                       <a:extLst>
                         <a:ext uri="{28A0092B-C50C-407E-A947-70E740481C1C}">
                           <a14:useLocalDpi xmlns:a14="http://schemas.microsoft.com/office/drawing/2010/main" val="0"/>
@@ -35879,6 +34570,14 @@
     </w:tbl>
     <w:p>
       <w:pPr>
+        <w:pStyle w:val="Bullet"/>
+      </w:pPr>
+      <w:r>
+        <w:t>Activity Diagram</w:t>
+      </w:r>
+    </w:p>
+    <w:p>
+      <w:pPr>
         <w:rPr>
           <w:b/>
           <w:bCs/>
@@ -35905,7 +34604,7 @@
                     <pic:cNvPicPr/>
                   </pic:nvPicPr>
                   <pic:blipFill>
-                    <a:blip r:embed="rId24"/>
+                    <a:blip r:embed="rId25"/>
                     <a:stretch>
                       <a:fillRect/>
                     </a:stretch>
@@ -37856,6 +36555,14 @@
     </w:tbl>
     <w:p>
       <w:pPr>
+        <w:pStyle w:val="Bullet"/>
+      </w:pPr>
+      <w:r>
+        <w:t>Activity Diagram</w:t>
+      </w:r>
+    </w:p>
+    <w:p>
+      <w:pPr>
         <w:rPr>
           <w:b/>
           <w:bCs/>
@@ -37865,6 +36572,7 @@
         <w:rPr>
           <w:noProof/>
         </w:rPr>
+        <w:lastRenderedPageBreak/>
         <w:drawing>
           <wp:inline distT="0" distB="0" distL="0" distR="0" wp14:anchorId="2665411B" wp14:editId="157F81A2">
             <wp:extent cx="5464013" cy="3939881"/>
@@ -37881,7 +36589,7 @@
                     <pic:cNvPicPr/>
                   </pic:nvPicPr>
                   <pic:blipFill>
-                    <a:blip r:embed="rId25"/>
+                    <a:blip r:embed="rId26"/>
                     <a:stretch>
                       <a:fillRect/>
                     </a:stretch>
@@ -37989,7 +36697,6 @@
               </w:rPr>
             </w:pPr>
             <w:r>
-              <w:lastRenderedPageBreak/>
               <w:t>Mã Usecase</w:t>
             </w:r>
           </w:p>
@@ -39710,6 +38417,14 @@
         </w:tc>
       </w:tr>
     </w:tbl>
+    <w:p>
+      <w:pPr>
+        <w:pStyle w:val="Bullet"/>
+      </w:pPr>
+      <w:r>
+        <w:t>Activity Diagram</w:t>
+      </w:r>
+    </w:p>
     <w:p>
       <w:pPr>
         <w:rPr>
@@ -39739,7 +38454,7 @@
                     <pic:cNvPicPr/>
                   </pic:nvPicPr>
                   <pic:blipFill>
-                    <a:blip r:embed="rId26"/>
+                    <a:blip r:embed="rId27"/>
                     <a:stretch>
                       <a:fillRect/>
                     </a:stretch>
@@ -41310,6 +40025,14 @@
     </w:tbl>
     <w:p>
       <w:pPr>
+        <w:pStyle w:val="Bullet"/>
+      </w:pPr>
+      <w:r>
+        <w:t>Activity Diagram</w:t>
+      </w:r>
+    </w:p>
+    <w:p>
+      <w:pPr>
         <w:rPr>
           <w:b/>
           <w:bCs/>
@@ -41337,7 +40060,7 @@
                     <pic:cNvPicPr/>
                   </pic:nvPicPr>
                   <pic:blipFill>
-                    <a:blip r:embed="rId27"/>
+                    <a:blip r:embed="rId28"/>
                     <a:stretch>
                       <a:fillRect/>
                     </a:stretch>
@@ -42981,6 +41704,14 @@
     </w:tbl>
     <w:p>
       <w:pPr>
+        <w:pStyle w:val="Bullet"/>
+      </w:pPr>
+      <w:r>
+        <w:t>Activity Diagram</w:t>
+      </w:r>
+    </w:p>
+    <w:p>
+      <w:pPr>
         <w:rPr>
           <w:b/>
           <w:bCs/>
@@ -42991,6 +41722,7 @@
         <w:rPr>
           <w:noProof/>
         </w:rPr>
+        <w:lastRenderedPageBreak/>
         <w:drawing>
           <wp:inline distT="0" distB="0" distL="0" distR="0" wp14:anchorId="6CE18803" wp14:editId="232BC7AA">
             <wp:extent cx="5898391" cy="5090601"/>
@@ -43007,7 +41739,7 @@
                     <pic:cNvPicPr/>
                   </pic:nvPicPr>
                   <pic:blipFill>
-                    <a:blip r:embed="rId28"/>
+                    <a:blip r:embed="rId29"/>
                     <a:stretch>
                       <a:fillRect/>
                     </a:stretch>
@@ -43042,7 +41774,6 @@
           <w:bCs/>
           <w:lang w:val="vi-VN"/>
         </w:rPr>
-        <w:lastRenderedPageBreak/>
         <w:t>25. Nhận thông báo từ người dùng theo dõi</w:t>
       </w:r>
     </w:p>
@@ -43594,7 +42325,7 @@
         </w:tc>
         <w:tc>
           <w:tcPr>
-            <w:tcW w:w="516" w:type="dxa"/>
+            <w:tcW w:w="517" w:type="dxa"/>
             <w:tcBorders>
               <w:top w:val="single" w:sz="4" w:space="0" w:color="000000"/>
               <w:left w:val="single" w:sz="4" w:space="0" w:color="000000"/>
@@ -43653,7 +42384,7 @@
         </w:tc>
         <w:tc>
           <w:tcPr>
-            <w:tcW w:w="3656" w:type="dxa"/>
+            <w:tcW w:w="3660" w:type="dxa"/>
             <w:tcBorders>
               <w:top w:val="single" w:sz="4" w:space="0" w:color="000000"/>
               <w:left w:val="single" w:sz="4" w:space="0" w:color="000000"/>
@@ -43710,7 +42441,7 @@
         </w:tc>
         <w:tc>
           <w:tcPr>
-            <w:tcW w:w="516" w:type="dxa"/>
+            <w:tcW w:w="517" w:type="dxa"/>
             <w:tcBorders>
               <w:top w:val="single" w:sz="4" w:space="0" w:color="000000"/>
               <w:left w:val="single" w:sz="4" w:space="0" w:color="000000"/>
@@ -43782,7 +42513,7 @@
         </w:tc>
         <w:tc>
           <w:tcPr>
-            <w:tcW w:w="3656" w:type="dxa"/>
+            <w:tcW w:w="3660" w:type="dxa"/>
             <w:tcBorders>
               <w:top w:val="single" w:sz="4" w:space="0" w:color="000000"/>
               <w:left w:val="single" w:sz="4" w:space="0" w:color="000000"/>
@@ -43836,7 +42567,7 @@
         </w:tc>
         <w:tc>
           <w:tcPr>
-            <w:tcW w:w="516" w:type="dxa"/>
+            <w:tcW w:w="517" w:type="dxa"/>
             <w:tcBorders>
               <w:top w:val="single" w:sz="4" w:space="0" w:color="000000"/>
               <w:left w:val="single" w:sz="4" w:space="0" w:color="000000"/>
@@ -43894,7 +42625,7 @@
         </w:tc>
         <w:tc>
           <w:tcPr>
-            <w:tcW w:w="3656" w:type="dxa"/>
+            <w:tcW w:w="3660" w:type="dxa"/>
             <w:tcBorders>
               <w:top w:val="single" w:sz="4" w:space="0" w:color="000000"/>
               <w:left w:val="single" w:sz="4" w:space="0" w:color="000000"/>
@@ -43953,7 +42684,7 @@
         </w:tc>
         <w:tc>
           <w:tcPr>
-            <w:tcW w:w="516" w:type="dxa"/>
+            <w:tcW w:w="517" w:type="dxa"/>
             <w:tcBorders>
               <w:top w:val="single" w:sz="4" w:space="0" w:color="000000"/>
               <w:left w:val="single" w:sz="4" w:space="0" w:color="000000"/>
@@ -44005,7 +42736,7 @@
         </w:tc>
         <w:tc>
           <w:tcPr>
-            <w:tcW w:w="3656" w:type="dxa"/>
+            <w:tcW w:w="3660" w:type="dxa"/>
             <w:tcBorders>
               <w:top w:val="single" w:sz="4" w:space="0" w:color="000000"/>
               <w:left w:val="single" w:sz="4" w:space="0" w:color="000000"/>
@@ -44063,7 +42794,7 @@
         </w:tc>
         <w:tc>
           <w:tcPr>
-            <w:tcW w:w="516" w:type="dxa"/>
+            <w:tcW w:w="517" w:type="dxa"/>
             <w:tcBorders>
               <w:top w:val="single" w:sz="4" w:space="0" w:color="000000"/>
               <w:left w:val="single" w:sz="4" w:space="0" w:color="000000"/>
@@ -44113,7 +42844,7 @@
         </w:tc>
         <w:tc>
           <w:tcPr>
-            <w:tcW w:w="3656" w:type="dxa"/>
+            <w:tcW w:w="3660" w:type="dxa"/>
             <w:tcBorders>
               <w:top w:val="single" w:sz="4" w:space="0" w:color="000000"/>
               <w:left w:val="single" w:sz="4" w:space="0" w:color="000000"/>
@@ -44192,7 +42923,7 @@
         </w:tc>
         <w:tc>
           <w:tcPr>
-            <w:tcW w:w="516" w:type="dxa"/>
+            <w:tcW w:w="517" w:type="dxa"/>
             <w:tcBorders>
               <w:top w:val="single" w:sz="4" w:space="0" w:color="000000"/>
               <w:left w:val="single" w:sz="4" w:space="0" w:color="000000"/>
@@ -44246,7 +42977,7 @@
         </w:tc>
         <w:tc>
           <w:tcPr>
-            <w:tcW w:w="3656" w:type="dxa"/>
+            <w:tcW w:w="3660" w:type="dxa"/>
             <w:tcBorders>
               <w:top w:val="single" w:sz="4" w:space="0" w:color="000000"/>
               <w:left w:val="single" w:sz="4" w:space="0" w:color="000000"/>
@@ -44313,7 +43044,7 @@
         </w:tc>
         <w:tc>
           <w:tcPr>
-            <w:tcW w:w="516" w:type="dxa"/>
+            <w:tcW w:w="517" w:type="dxa"/>
             <w:tcBorders>
               <w:top w:val="single" w:sz="4" w:space="0" w:color="000000"/>
               <w:left w:val="single" w:sz="4" w:space="0" w:color="auto"/>
@@ -44366,7 +43097,7 @@
         </w:tc>
         <w:tc>
           <w:tcPr>
-            <w:tcW w:w="3656" w:type="dxa"/>
+            <w:tcW w:w="3660" w:type="dxa"/>
             <w:tcBorders>
               <w:top w:val="single" w:sz="4" w:space="0" w:color="000000"/>
               <w:left w:val="single" w:sz="4" w:space="0" w:color="000000"/>
@@ -44398,6 +43129,14 @@
         </w:tc>
       </w:tr>
     </w:tbl>
+    <w:p>
+      <w:pPr>
+        <w:pStyle w:val="Bullet"/>
+      </w:pPr>
+      <w:r>
+        <w:t>Activity Diagram</w:t>
+      </w:r>
+    </w:p>
     <w:p>
       <w:pPr>
         <w:rPr>
@@ -44409,7 +43148,6 @@
         <w:rPr>
           <w:noProof/>
         </w:rPr>
-        <w:lastRenderedPageBreak/>
         <w:drawing>
           <wp:inline distT="0" distB="0" distL="0" distR="0" wp14:anchorId="61977FE0" wp14:editId="0C119A48">
             <wp:extent cx="5646420" cy="3604260"/>
@@ -44426,7 +43164,7 @@
                     <pic:cNvPicPr/>
                   </pic:nvPicPr>
                   <pic:blipFill>
-                    <a:blip r:embed="rId29"/>
+                    <a:blip r:embed="rId30"/>
                     <a:stretch>
                       <a:fillRect/>
                     </a:stretch>
@@ -44455,6 +43193,7 @@
         </w:rPr>
       </w:pPr>
     </w:p>
+    <w:bookmarkEnd w:id="1"/>
     <w:p>
       <w:pPr>
         <w:pStyle w:val="TableContents"/>
@@ -45605,7 +44344,6 @@
     <w:next w:val="Normal"/>
     <w:link w:val="Heading3Char"/>
     <w:uiPriority w:val="9"/>
-    <w:semiHidden/>
     <w:unhideWhenUsed/>
     <w:qFormat/>
     <w:pPr>
@@ -45818,7 +44556,6 @@
     <w:basedOn w:val="DefaultParagraphFont"/>
     <w:link w:val="Heading3"/>
     <w:uiPriority w:val="9"/>
-    <w:semiHidden/>
     <w:qFormat/>
     <w:rsid w:val="00A22A04"/>
     <w:rPr>
@@ -46190,4 +44927,16 @@
   <a:objectDefaults/>
   <a:extraClrSchemeLst/>
 </a:theme>
+</file>
+
+<file path=customXml/item1.xml><?xml version="1.0" encoding="utf-8"?>
+<b:Sources xmlns:b="http://schemas.openxmlformats.org/officeDocument/2006/bibliography" xmlns="http://schemas.openxmlformats.org/officeDocument/2006/bibliography" SelectedStyle="\APASixthEditionOfficeOnline.xsl" StyleName="APA" Version="6"/>
+</file>
+
+<file path=customXml/itemProps1.xml><?xml version="1.0" encoding="utf-8"?>
+<ds:datastoreItem xmlns:ds="http://schemas.openxmlformats.org/officeDocument/2006/customXml" ds:itemID="{02B96576-B8E5-4A77-A4D6-FA419DCF6602}">
+  <ds:schemaRefs>
+    <ds:schemaRef ds:uri="http://schemas.openxmlformats.org/officeDocument/2006/bibliography"/>
+  </ds:schemaRefs>
+</ds:datastoreItem>
 </file>